--- a/html、css.docx
+++ b/html、css.docx
@@ -124,28 +124,24 @@
         </w:rPr>
         <w:t>，</w:t>
       </w:r>
-      <w:proofErr w:type="spellStart"/>
       <w:r>
         <w:rPr>
           <w:rFonts w:ascii="Consolas" w:hAnsi="Consolas" w:cs="Consolas" w:hint="eastAsia"/>
         </w:rPr>
         <w:t>css</w:t>
       </w:r>
-      <w:proofErr w:type="spellEnd"/>
       <w:r>
         <w:rPr>
           <w:rFonts w:ascii="Consolas" w:hAnsi="Consolas" w:cs="Consolas" w:hint="eastAsia"/>
         </w:rPr>
         <w:t>，</w:t>
       </w:r>
-      <w:proofErr w:type="spellStart"/>
       <w:r>
         <w:rPr>
           <w:rFonts w:ascii="Consolas" w:hAnsi="Consolas" w:cs="Consolas" w:hint="eastAsia"/>
         </w:rPr>
         <w:t>js</w:t>
       </w:r>
-      <w:proofErr w:type="spellEnd"/>
       <w:r>
         <w:rPr>
           <w:rFonts w:ascii="Consolas" w:hAnsi="Consolas" w:cs="Consolas" w:hint="eastAsia"/>
@@ -172,14 +168,12 @@
           <w:rFonts w:ascii="Consolas" w:hAnsi="Consolas" w:cs="Consolas"/>
         </w:rPr>
       </w:pPr>
-      <w:proofErr w:type="gramStart"/>
       <w:r>
         <w:rPr>
           <w:rFonts w:ascii="Consolas" w:hAnsi="Consolas" w:cs="Consolas" w:hint="eastAsia"/>
         </w:rPr>
         <w:t>html1-html5</w:t>
       </w:r>
-      <w:proofErr w:type="gramEnd"/>
     </w:p>
     <w:p>
       <w:pPr>
@@ -309,14 +303,12 @@
         </w:rPr>
         <w:t>，</w:t>
       </w:r>
-      <w:proofErr w:type="spellStart"/>
       <w:r>
         <w:rPr>
           <w:rFonts w:ascii="Consolas" w:hAnsi="Consolas" w:cs="Consolas" w:hint="eastAsia"/>
         </w:rPr>
         <w:t>i,b,u</w:t>
       </w:r>
-      <w:proofErr w:type="spellEnd"/>
       <w:r>
         <w:rPr>
           <w:rFonts w:ascii="Consolas" w:hAnsi="Consolas" w:cs="Consolas" w:hint="eastAsia"/>
@@ -362,28 +354,24 @@
         </w:rPr>
         <w:t>，</w:t>
       </w:r>
-      <w:proofErr w:type="spellStart"/>
       <w:r>
         <w:rPr>
           <w:rFonts w:ascii="Consolas" w:hAnsi="Consolas" w:cs="Consolas" w:hint="eastAsia"/>
         </w:rPr>
         <w:t>i</w:t>
       </w:r>
-      <w:proofErr w:type="spellEnd"/>
       <w:r>
         <w:rPr>
           <w:rFonts w:ascii="Consolas" w:hAnsi="Consolas" w:cs="Consolas" w:hint="eastAsia"/>
         </w:rPr>
         <w:t>，</w:t>
       </w:r>
-      <w:proofErr w:type="spellStart"/>
       <w:r>
         <w:rPr>
           <w:rFonts w:ascii="Consolas" w:hAnsi="Consolas" w:cs="Consolas" w:hint="eastAsia"/>
         </w:rPr>
         <w:t>b,u</w:t>
       </w:r>
-      <w:proofErr w:type="spellEnd"/>
       <w:r>
         <w:rPr>
           <w:rFonts w:ascii="Consolas" w:hAnsi="Consolas" w:cs="Consolas" w:hint="eastAsia"/>
@@ -457,7 +445,6 @@
         </w:rPr>
         <w:t>XHTML1.0 strict&gt;html4.01 strict &gt;</w:t>
       </w:r>
-      <w:proofErr w:type="spellStart"/>
       <w:r>
         <w:rPr>
           <w:rFonts w:ascii="Consolas" w:hAnsi="Consolas" w:cs="Consolas" w:hint="eastAsia"/>
@@ -469,14 +456,7 @@
         <w:rPr>
           <w:rFonts w:ascii="Consolas" w:hAnsi="Consolas" w:cs="Consolas" w:hint="eastAsia"/>
         </w:rPr>
-        <w:t>html</w:t>
-      </w:r>
-      <w:proofErr w:type="spellEnd"/>
-      <w:r>
-        <w:rPr>
-          <w:rFonts w:ascii="Consolas" w:hAnsi="Consolas" w:cs="Consolas" w:hint="eastAsia"/>
-        </w:rPr>
-        <w:t xml:space="preserve"> </w:t>
+        <w:t xml:space="preserve">html </w:t>
       </w:r>
       <w:r>
         <w:rPr>
@@ -515,75 +495,45 @@
         <w:rPr>
           <w:rFonts w:ascii="Consolas" w:hAnsi="Consolas" w:cs="Consolas"/>
         </w:rPr>
-        <w:t xml:space="preserve"> </w:t>
-      </w:r>
-      <w:proofErr w:type="spellStart"/>
-      <w:r>
-        <w:rPr>
-          <w:rFonts w:ascii="Consolas" w:hAnsi="Consolas" w:cs="Consolas"/>
+        <w:t xml:space="preserve"> xmlns="http://www.w3.org/1999/xhtml" xml:lang="en"</w:t>
+      </w:r>
+      <w:r>
+        <w:rPr>
+          <w:rFonts w:ascii="Consolas" w:hAnsi="Consolas" w:cs="Consolas"/>
+          <w:color w:val="FF0000"/>
+        </w:rPr>
+        <w:t>&gt;</w:t>
+      </w:r>
+    </w:p>
+    <w:p>
+      <w:pPr>
+        <w:ind w:firstLine="420"/>
+        <w:rPr>
+          <w:rFonts w:ascii="Consolas" w:hAnsi="Consolas" w:cs="Consolas"/>
+          <w:color w:val="FF0000"/>
+        </w:rPr>
+      </w:pPr>
+      <w:r>
+        <w:rPr>
+          <w:rFonts w:ascii="Consolas" w:hAnsi="Consolas" w:cs="Consolas" w:hint="eastAsia"/>
+          <w:color w:val="FF0000"/>
+        </w:rPr>
+        <w:t>&lt;/html&gt;</w:t>
+      </w:r>
+    </w:p>
+    <w:p>
+      <w:pPr>
+        <w:ind w:firstLine="420"/>
+        <w:rPr>
+          <w:rFonts w:ascii="Consolas" w:hAnsi="Consolas" w:cs="Consolas"/>
+        </w:rPr>
+      </w:pPr>
+      <w:r>
+        <w:rPr>
+          <w:rFonts w:ascii="Consolas" w:hAnsi="Consolas" w:cs="Consolas" w:hint="eastAsia"/>
         </w:rPr>
         <w:t>xmlns</w:t>
       </w:r>
-      <w:proofErr w:type="spellEnd"/>
-      <w:r>
-        <w:rPr>
-          <w:rFonts w:ascii="Consolas" w:hAnsi="Consolas" w:cs="Consolas"/>
-        </w:rPr>
-        <w:t xml:space="preserve">="http://www.w3.org/1999/xhtml" </w:t>
-      </w:r>
-      <w:proofErr w:type="spellStart"/>
-      <w:r>
-        <w:rPr>
-          <w:rFonts w:ascii="Consolas" w:hAnsi="Consolas" w:cs="Consolas"/>
-        </w:rPr>
-        <w:t>xml:lang</w:t>
-      </w:r>
-      <w:proofErr w:type="spellEnd"/>
-      <w:r>
-        <w:rPr>
-          <w:rFonts w:ascii="Consolas" w:hAnsi="Consolas" w:cs="Consolas"/>
-        </w:rPr>
-        <w:t>="en"</w:t>
-      </w:r>
-      <w:r>
-        <w:rPr>
-          <w:rFonts w:ascii="Consolas" w:hAnsi="Consolas" w:cs="Consolas"/>
-          <w:color w:val="FF0000"/>
-        </w:rPr>
-        <w:t>&gt;</w:t>
-      </w:r>
-    </w:p>
-    <w:p>
-      <w:pPr>
-        <w:ind w:firstLine="420"/>
-        <w:rPr>
-          <w:rFonts w:ascii="Consolas" w:hAnsi="Consolas" w:cs="Consolas"/>
-          <w:color w:val="FF0000"/>
-        </w:rPr>
-      </w:pPr>
-      <w:r>
-        <w:rPr>
-          <w:rFonts w:ascii="Consolas" w:hAnsi="Consolas" w:cs="Consolas" w:hint="eastAsia"/>
-          <w:color w:val="FF0000"/>
-        </w:rPr>
-        <w:t>&lt;/html&gt;</w:t>
-      </w:r>
-    </w:p>
-    <w:p>
-      <w:pPr>
-        <w:ind w:firstLine="420"/>
-        <w:rPr>
-          <w:rFonts w:ascii="Consolas" w:hAnsi="Consolas" w:cs="Consolas"/>
-        </w:rPr>
-      </w:pPr>
-      <w:proofErr w:type="spellStart"/>
-      <w:r>
-        <w:rPr>
-          <w:rFonts w:ascii="Consolas" w:hAnsi="Consolas" w:cs="Consolas" w:hint="eastAsia"/>
-        </w:rPr>
-        <w:t>xmlns</w:t>
-      </w:r>
-      <w:proofErr w:type="spellEnd"/>
       <w:r>
         <w:rPr>
           <w:rFonts w:ascii="Consolas" w:hAnsi="Consolas" w:cs="Consolas" w:hint="eastAsia"/>
@@ -915,21 +865,7 @@
               <w:rPr>
                 <w:rFonts w:ascii="Consolas" w:hAnsi="Consolas" w:cs="Consolas"/>
               </w:rPr>
-              <w:t xml:space="preserve">&lt;a </w:t>
-            </w:r>
-            <w:proofErr w:type="spellStart"/>
-            <w:r>
-              <w:rPr>
-                <w:rFonts w:ascii="Consolas" w:hAnsi="Consolas" w:cs="Consolas"/>
-              </w:rPr>
-              <w:t>href</w:t>
-            </w:r>
-            <w:proofErr w:type="spellEnd"/>
-            <w:r>
-              <w:rPr>
-                <w:rFonts w:ascii="Consolas" w:hAnsi="Consolas" w:cs="Consolas"/>
-              </w:rPr>
-              <w:t xml:space="preserve">="https://www.baidu.com" </w:t>
+              <w:t xml:space="preserve">&lt;a href="https://www.baidu.com" </w:t>
             </w:r>
             <w:r>
               <w:rPr>
@@ -1058,16 +994,8 @@
         <w:rPr>
           <w:rFonts w:ascii="Consolas" w:hAnsi="Consolas" w:cs="Consolas" w:hint="eastAsia"/>
         </w:rPr>
-        <w:t>在本页面中</w:t>
-      </w:r>
-      <w:proofErr w:type="gramStart"/>
-      <w:r>
-        <w:rPr>
-          <w:rFonts w:ascii="Consolas" w:hAnsi="Consolas" w:cs="Consolas" w:hint="eastAsia"/>
-        </w:rPr>
-        <w:t>进行锚点跳转</w:t>
-      </w:r>
-      <w:proofErr w:type="gramEnd"/>
+        <w:t>在本页面中进行锚点跳转</w:t>
+      </w:r>
     </w:p>
     <w:p>
       <w:pPr>
@@ -1082,14 +1010,12 @@
         </w:rPr>
         <w:t>只需要更改</w:t>
       </w:r>
-      <w:proofErr w:type="spellStart"/>
       <w:r>
         <w:rPr>
           <w:rFonts w:ascii="Consolas" w:hAnsi="Consolas" w:cs="Consolas" w:hint="eastAsia"/>
         </w:rPr>
         <w:t>href</w:t>
       </w:r>
-      <w:proofErr w:type="spellEnd"/>
       <w:r>
         <w:rPr>
           <w:rFonts w:ascii="Consolas" w:hAnsi="Consolas" w:cs="Consolas" w:hint="eastAsia"/>
@@ -1212,14 +1138,12 @@
         </w:rPr>
         <w:t>只需要更改</w:t>
       </w:r>
-      <w:proofErr w:type="spellStart"/>
       <w:r>
         <w:rPr>
           <w:rFonts w:ascii="Consolas" w:hAnsi="Consolas" w:cs="Consolas" w:hint="eastAsia"/>
         </w:rPr>
         <w:t>href</w:t>
       </w:r>
-      <w:proofErr w:type="spellEnd"/>
       <w:r>
         <w:rPr>
           <w:rFonts w:ascii="Consolas" w:hAnsi="Consolas" w:cs="Consolas" w:hint="eastAsia"/>
@@ -1269,7 +1193,7 @@
       <w:pPr>
         <w:ind w:firstLine="420"/>
         <w:rPr>
-          <w:rFonts w:ascii="Consolas" w:hAnsi="Consolas" w:cs="Consolas" w:hint="eastAsia"/>
+          <w:rFonts w:ascii="Consolas" w:hAnsi="Consolas" w:cs="Consolas"/>
         </w:rPr>
       </w:pPr>
     </w:p>
@@ -1297,19 +1221,12 @@
       </w:r>
     </w:p>
     <w:p>
-      <w:pPr>
-        <w:rPr>
-          <w:rFonts w:hint="eastAsia"/>
-        </w:rPr>
-      </w:pPr>
-      <w:proofErr w:type="spellStart"/>
       <w:r>
         <w:rPr>
           <w:rFonts w:ascii="Consolas" w:hAnsi="Consolas" w:cs="Consolas" w:hint="eastAsia"/>
         </w:rPr>
         <w:t>ul</w:t>
       </w:r>
-      <w:proofErr w:type="spellEnd"/>
       <w:r>
         <w:rPr>
           <w:rFonts w:ascii="Consolas" w:hAnsi="Consolas" w:cs="Consolas" w:hint="eastAsia"/>
@@ -1345,35 +1262,13 @@
         <w:rPr>
           <w:rFonts w:ascii="Consolas" w:hAnsi="Consolas" w:cs="Consolas" w:hint="eastAsia"/>
         </w:rPr>
-        <w:t>标签是典型的</w:t>
-      </w:r>
-      <w:proofErr w:type="gramStart"/>
-      <w:r>
-        <w:rPr>
-          <w:rFonts w:ascii="Consolas" w:hAnsi="Consolas" w:cs="Consolas" w:hint="eastAsia"/>
-        </w:rPr>
-        <w:t>容器级</w:t>
-      </w:r>
-      <w:proofErr w:type="gramEnd"/>
-      <w:r>
-        <w:rPr>
-          <w:rFonts w:ascii="Consolas" w:hAnsi="Consolas" w:cs="Consolas" w:hint="eastAsia"/>
-        </w:rPr>
-        <w:t>标签，里面可以任何标签甚至可以放</w:t>
-      </w:r>
-      <w:proofErr w:type="spellStart"/>
-      <w:r>
-        <w:rPr>
-          <w:rFonts w:ascii="Consolas" w:hAnsi="Consolas" w:cs="Consolas" w:hint="eastAsia"/>
-        </w:rPr>
-        <w:t>ul</w:t>
-      </w:r>
-      <w:proofErr w:type="spellEnd"/>
-      <w:r>
-        <w:rPr>
-          <w:rFonts w:ascii="Consolas" w:hAnsi="Consolas" w:cs="Consolas" w:hint="eastAsia"/>
-        </w:rPr>
-        <w:t>&gt;li</w:t>
+        <w:t>标签是典型的容器级标签，里面可以任何标签甚至可以放</w:t>
+      </w:r>
+      <w:r>
+        <w:rPr>
+          <w:rFonts w:ascii="Consolas" w:hAnsi="Consolas" w:cs="Consolas" w:hint="eastAsia"/>
+        </w:rPr>
+        <w:t>ul&gt;li</w:t>
       </w:r>
     </w:p>
     <w:p>
@@ -1386,14 +1281,12 @@
         </w:rPr>
         <w:t>自定义列表涉及三个标签</w:t>
       </w:r>
-      <w:proofErr w:type="spellStart"/>
       <w:r>
         <w:rPr>
           <w:rFonts w:hint="eastAsia"/>
         </w:rPr>
         <w:t>dl,dt,dd</w:t>
       </w:r>
-      <w:proofErr w:type="spellEnd"/>
     </w:p>
     <w:tbl>
       <w:tblPr>
@@ -1477,52 +1370,20 @@
                 <w:rFonts w:ascii="Consolas" w:hAnsi="Consolas" w:cs="Consolas"/>
                 <w:color w:val="FF0000"/>
               </w:rPr>
-              <w:t>&lt;</w:t>
-            </w:r>
-            <w:proofErr w:type="spellStart"/>
+              <w:t>&lt;dt&gt;</w:t>
+            </w:r>
+            <w:r>
+              <w:rPr>
+                <w:rFonts w:ascii="Consolas" w:hAnsi="Consolas" w:cs="Consolas"/>
+              </w:rPr>
+              <w:t>苹果</w:t>
+            </w:r>
             <w:r>
               <w:rPr>
                 <w:rFonts w:ascii="Consolas" w:hAnsi="Consolas" w:cs="Consolas"/>
                 <w:color w:val="FF0000"/>
               </w:rPr>
-              <w:t>dt</w:t>
-            </w:r>
-            <w:proofErr w:type="spellEnd"/>
-            <w:r>
-              <w:rPr>
-                <w:rFonts w:ascii="Consolas" w:hAnsi="Consolas" w:cs="Consolas"/>
-                <w:color w:val="FF0000"/>
-              </w:rPr>
-              <w:t>&gt;</w:t>
-            </w:r>
-            <w:r>
-              <w:rPr>
-                <w:rFonts w:ascii="Consolas" w:hAnsi="Consolas" w:cs="Consolas"/>
-              </w:rPr>
-              <w:t>苹果</w:t>
-            </w:r>
-            <w:r>
-              <w:rPr>
-                <w:rFonts w:ascii="Consolas" w:hAnsi="Consolas" w:cs="Consolas"/>
-                <w:color w:val="FF0000"/>
-              </w:rPr>
-              <w:t>&lt;/</w:t>
-            </w:r>
-            <w:proofErr w:type="spellStart"/>
-            <w:r>
-              <w:rPr>
-                <w:rFonts w:ascii="Consolas" w:hAnsi="Consolas" w:cs="Consolas"/>
-                <w:color w:val="FF0000"/>
-              </w:rPr>
-              <w:t>dt</w:t>
-            </w:r>
-            <w:proofErr w:type="spellEnd"/>
-            <w:r>
-              <w:rPr>
-                <w:rFonts w:ascii="Consolas" w:hAnsi="Consolas" w:cs="Consolas"/>
-                <w:color w:val="FF0000"/>
-              </w:rPr>
-              <w:t>&gt;</w:t>
+              <w:t>&lt;/dt&gt;</w:t>
             </w:r>
           </w:p>
           <w:p>
@@ -1554,52 +1415,20 @@
                 <w:rFonts w:ascii="Consolas" w:hAnsi="Consolas" w:cs="Consolas"/>
                 <w:color w:val="FF0000"/>
               </w:rPr>
-              <w:t>&lt;</w:t>
-            </w:r>
-            <w:proofErr w:type="spellStart"/>
+              <w:t>&lt;dd&gt;</w:t>
+            </w:r>
+            <w:r>
+              <w:rPr>
+                <w:rFonts w:ascii="Consolas" w:hAnsi="Consolas" w:cs="Consolas"/>
+              </w:rPr>
+              <w:t>苹果手机价格昂贵，功能强大，市场份额有点减少</w:t>
+            </w:r>
             <w:r>
               <w:rPr>
                 <w:rFonts w:ascii="Consolas" w:hAnsi="Consolas" w:cs="Consolas"/>
                 <w:color w:val="FF0000"/>
               </w:rPr>
-              <w:t>dd</w:t>
-            </w:r>
-            <w:proofErr w:type="spellEnd"/>
-            <w:r>
-              <w:rPr>
-                <w:rFonts w:ascii="Consolas" w:hAnsi="Consolas" w:cs="Consolas"/>
-                <w:color w:val="FF0000"/>
-              </w:rPr>
-              <w:t>&gt;</w:t>
-            </w:r>
-            <w:r>
-              <w:rPr>
-                <w:rFonts w:ascii="Consolas" w:hAnsi="Consolas" w:cs="Consolas"/>
-              </w:rPr>
-              <w:t>苹果手机价格昂贵，功能强大，市场份额有点减少</w:t>
-            </w:r>
-            <w:r>
-              <w:rPr>
-                <w:rFonts w:ascii="Consolas" w:hAnsi="Consolas" w:cs="Consolas"/>
-                <w:color w:val="FF0000"/>
-              </w:rPr>
-              <w:t>&lt;/</w:t>
-            </w:r>
-            <w:proofErr w:type="spellStart"/>
-            <w:r>
-              <w:rPr>
-                <w:rFonts w:ascii="Consolas" w:hAnsi="Consolas" w:cs="Consolas"/>
-                <w:color w:val="FF0000"/>
-              </w:rPr>
-              <w:t>dd</w:t>
-            </w:r>
-            <w:proofErr w:type="spellEnd"/>
-            <w:r>
-              <w:rPr>
-                <w:rFonts w:ascii="Consolas" w:hAnsi="Consolas" w:cs="Consolas"/>
-                <w:color w:val="FF0000"/>
-              </w:rPr>
-              <w:t>&gt;</w:t>
+              <w:t>&lt;/dd&gt;</w:t>
             </w:r>
           </w:p>
           <w:p>
@@ -1638,21 +1467,7 @@
                 <w:rFonts w:ascii="Consolas" w:hAnsi="Consolas" w:cs="Consolas"/>
               </w:rPr>
               <w:tab/>
-              <w:t>&lt;</w:t>
-            </w:r>
-            <w:proofErr w:type="spellStart"/>
-            <w:r>
-              <w:rPr>
-                <w:rFonts w:ascii="Consolas" w:hAnsi="Consolas" w:cs="Consolas"/>
-              </w:rPr>
-              <w:t>dt</w:t>
-            </w:r>
-            <w:proofErr w:type="spellEnd"/>
-            <w:r>
-              <w:rPr>
-                <w:rFonts w:ascii="Consolas" w:hAnsi="Consolas" w:cs="Consolas"/>
-              </w:rPr>
-              <w:t>&gt;</w:t>
+              <w:t>&lt;dt&gt;</w:t>
             </w:r>
             <w:r>
               <w:rPr>
@@ -1664,21 +1479,7 @@
               <w:rPr>
                 <w:rFonts w:ascii="Consolas" w:hAnsi="Consolas" w:cs="Consolas"/>
               </w:rPr>
-              <w:t>&lt;/</w:t>
-            </w:r>
-            <w:proofErr w:type="spellStart"/>
-            <w:r>
-              <w:rPr>
-                <w:rFonts w:ascii="Consolas" w:hAnsi="Consolas" w:cs="Consolas"/>
-              </w:rPr>
-              <w:t>dt</w:t>
-            </w:r>
-            <w:proofErr w:type="spellEnd"/>
-            <w:r>
-              <w:rPr>
-                <w:rFonts w:ascii="Consolas" w:hAnsi="Consolas" w:cs="Consolas"/>
-              </w:rPr>
-              <w:t>&gt;</w:t>
+              <w:t>&lt;/dt&gt;</w:t>
             </w:r>
           </w:p>
           <w:p>
@@ -1704,21 +1505,7 @@
                 <w:rFonts w:ascii="Consolas" w:hAnsi="Consolas" w:cs="Consolas"/>
               </w:rPr>
               <w:tab/>
-              <w:t>&lt;</w:t>
-            </w:r>
-            <w:proofErr w:type="spellStart"/>
-            <w:r>
-              <w:rPr>
-                <w:rFonts w:ascii="Consolas" w:hAnsi="Consolas" w:cs="Consolas"/>
-              </w:rPr>
-              <w:t>dd</w:t>
-            </w:r>
-            <w:proofErr w:type="spellEnd"/>
-            <w:r>
-              <w:rPr>
-                <w:rFonts w:ascii="Consolas" w:hAnsi="Consolas" w:cs="Consolas"/>
-              </w:rPr>
-              <w:t>&gt;</w:t>
+              <w:t>&lt;dd&gt;</w:t>
             </w:r>
             <w:r>
               <w:rPr>
@@ -1730,21 +1517,7 @@
               <w:rPr>
                 <w:rFonts w:ascii="Consolas" w:hAnsi="Consolas" w:cs="Consolas"/>
               </w:rPr>
-              <w:t>&lt;/</w:t>
-            </w:r>
-            <w:proofErr w:type="spellStart"/>
-            <w:r>
-              <w:rPr>
-                <w:rFonts w:ascii="Consolas" w:hAnsi="Consolas" w:cs="Consolas"/>
-              </w:rPr>
-              <w:t>dd</w:t>
-            </w:r>
-            <w:proofErr w:type="spellEnd"/>
-            <w:r>
-              <w:rPr>
-                <w:rFonts w:ascii="Consolas" w:hAnsi="Consolas" w:cs="Consolas"/>
-              </w:rPr>
-              <w:t>&gt;</w:t>
+              <w:t>&lt;/dd&gt;</w:t>
             </w:r>
           </w:p>
           <w:p>
@@ -1783,21 +1556,7 @@
                 <w:rFonts w:ascii="Consolas" w:hAnsi="Consolas" w:cs="Consolas"/>
               </w:rPr>
               <w:tab/>
-              <w:t>&lt;</w:t>
-            </w:r>
-            <w:proofErr w:type="spellStart"/>
-            <w:r>
-              <w:rPr>
-                <w:rFonts w:ascii="Consolas" w:hAnsi="Consolas" w:cs="Consolas"/>
-              </w:rPr>
-              <w:t>dt</w:t>
-            </w:r>
-            <w:proofErr w:type="spellEnd"/>
-            <w:r>
-              <w:rPr>
-                <w:rFonts w:ascii="Consolas" w:hAnsi="Consolas" w:cs="Consolas"/>
-              </w:rPr>
-              <w:t>&gt;</w:t>
+              <w:t>&lt;dt&gt;</w:t>
             </w:r>
             <w:r>
               <w:rPr>
@@ -1809,21 +1568,7 @@
               <w:rPr>
                 <w:rFonts w:ascii="Consolas" w:hAnsi="Consolas" w:cs="Consolas"/>
               </w:rPr>
-              <w:t>&lt;/</w:t>
-            </w:r>
-            <w:proofErr w:type="spellStart"/>
-            <w:r>
-              <w:rPr>
-                <w:rFonts w:ascii="Consolas" w:hAnsi="Consolas" w:cs="Consolas"/>
-              </w:rPr>
-              <w:t>dt</w:t>
-            </w:r>
-            <w:proofErr w:type="spellEnd"/>
-            <w:r>
-              <w:rPr>
-                <w:rFonts w:ascii="Consolas" w:hAnsi="Consolas" w:cs="Consolas"/>
-              </w:rPr>
-              <w:t>&gt;</w:t>
+              <w:t>&lt;/dt&gt;</w:t>
             </w:r>
           </w:p>
           <w:p>
@@ -1849,21 +1594,7 @@
                 <w:rFonts w:ascii="Consolas" w:hAnsi="Consolas" w:cs="Consolas"/>
               </w:rPr>
               <w:tab/>
-              <w:t>&lt;</w:t>
-            </w:r>
-            <w:proofErr w:type="spellStart"/>
-            <w:r>
-              <w:rPr>
-                <w:rFonts w:ascii="Consolas" w:hAnsi="Consolas" w:cs="Consolas"/>
-              </w:rPr>
-              <w:t>dd</w:t>
-            </w:r>
-            <w:proofErr w:type="spellEnd"/>
-            <w:r>
-              <w:rPr>
-                <w:rFonts w:ascii="Consolas" w:hAnsi="Consolas" w:cs="Consolas"/>
-              </w:rPr>
-              <w:t>&gt;</w:t>
+              <w:t>&lt;dd&gt;</w:t>
             </w:r>
             <w:r>
               <w:rPr>
@@ -1875,21 +1606,7 @@
               <w:rPr>
                 <w:rFonts w:ascii="Consolas" w:hAnsi="Consolas" w:cs="Consolas"/>
               </w:rPr>
-              <w:t>&lt;/</w:t>
-            </w:r>
-            <w:proofErr w:type="spellStart"/>
-            <w:r>
-              <w:rPr>
-                <w:rFonts w:ascii="Consolas" w:hAnsi="Consolas" w:cs="Consolas"/>
-              </w:rPr>
-              <w:t>dd</w:t>
-            </w:r>
-            <w:proofErr w:type="spellEnd"/>
-            <w:r>
-              <w:rPr>
-                <w:rFonts w:ascii="Consolas" w:hAnsi="Consolas" w:cs="Consolas"/>
-              </w:rPr>
-              <w:t>&gt;</w:t>
+              <w:t>&lt;/dd&gt;</w:t>
             </w:r>
           </w:p>
           <w:p>
@@ -2087,19 +1804,11 @@
         </w:rPr>
         <w:t>盒子属性：</w:t>
       </w:r>
-      <w:proofErr w:type="spellStart"/>
-      <w:r>
-        <w:rPr>
-          <w:rFonts w:hint="eastAsia"/>
-        </w:rPr>
-        <w:t>width,height,background</w:t>
-      </w:r>
-      <w:proofErr w:type="spellEnd"/>
-      <w:r>
-        <w:rPr>
-          <w:rFonts w:hint="eastAsia"/>
-        </w:rPr>
-        <w:t>-</w:t>
+      <w:r>
+        <w:rPr>
+          <w:rFonts w:hint="eastAsia"/>
+        </w:rPr>
+        <w:t>width,height,background-</w:t>
       </w:r>
       <w:r>
         <w:rPr>
@@ -2348,21 +2057,7 @@
         <w:rPr>
           <w:rFonts w:ascii="Consolas" w:hAnsi="Consolas" w:cs="Consolas" w:hint="eastAsia"/>
         </w:rPr>
-        <w:t>实际工作会告诉我们盒子真正占有的宽高（</w:t>
-      </w:r>
-      <w:proofErr w:type="gramStart"/>
-      <w:r>
-        <w:rPr>
-          <w:rFonts w:ascii="Consolas" w:hAnsi="Consolas" w:cs="Consolas" w:hint="eastAsia"/>
-        </w:rPr>
-        <w:t>实际宽</w:t>
-      </w:r>
-      <w:proofErr w:type="gramEnd"/>
-      <w:r>
-        <w:rPr>
-          <w:rFonts w:ascii="Consolas" w:hAnsi="Consolas" w:cs="Consolas" w:hint="eastAsia"/>
-        </w:rPr>
-        <w:t>高），需要我们计算内容宽和高。</w:t>
+        <w:t>实际工作会告诉我们盒子真正占有的宽高（实际宽高），需要我们计算内容宽和高。</w:t>
       </w:r>
     </w:p>
     <w:p>
@@ -2424,21 +2119,7 @@
         <w:rPr>
           <w:rFonts w:ascii="Consolas" w:hAnsi="Consolas" w:cs="Consolas" w:hint="eastAsia"/>
         </w:rPr>
-        <w:t>，</w:t>
-      </w:r>
-      <w:proofErr w:type="gramStart"/>
-      <w:r>
-        <w:rPr>
-          <w:rFonts w:ascii="Consolas" w:hAnsi="Consolas" w:cs="Consolas" w:hint="eastAsia"/>
-        </w:rPr>
-        <w:t>求内容</w:t>
-      </w:r>
-      <w:proofErr w:type="gramEnd"/>
-      <w:r>
-        <w:rPr>
-          <w:rFonts w:ascii="Consolas" w:hAnsi="Consolas" w:cs="Consolas" w:hint="eastAsia"/>
-        </w:rPr>
-        <w:t>宽和高。</w:t>
+        <w:t>，求内容宽和高。</w:t>
       </w:r>
     </w:p>
     <w:p>
@@ -2710,21 +2391,7 @@
         <w:rPr>
           <w:rFonts w:hint="eastAsia"/>
         </w:rPr>
-        <w:t>，</w:t>
-      </w:r>
-      <w:proofErr w:type="gramStart"/>
-      <w:r>
-        <w:rPr>
-          <w:rFonts w:hint="eastAsia"/>
-        </w:rPr>
-        <w:t>线毁分开</w:t>
-      </w:r>
-      <w:proofErr w:type="gramEnd"/>
-      <w:r>
-        <w:rPr>
-          <w:rFonts w:hint="eastAsia"/>
-        </w:rPr>
-        <w:t>。</w:t>
+        <w:t>，线毁分开。</w:t>
       </w:r>
     </w:p>
     <w:p>
@@ -2807,20 +2474,7 @@
                 <w:rFonts w:ascii="Consolas" w:hAnsi="Consolas" w:cs="Consolas"/>
               </w:rPr>
               <w:tab/>
-            </w:r>
-            <w:proofErr w:type="spellStart"/>
-            <w:r>
-              <w:rPr>
-                <w:rFonts w:ascii="Consolas" w:hAnsi="Consolas" w:cs="Consolas"/>
-              </w:rPr>
-              <w:t>table,tr,td</w:t>
-            </w:r>
-            <w:proofErr w:type="spellEnd"/>
-            <w:r>
-              <w:rPr>
-                <w:rFonts w:ascii="Consolas" w:hAnsi="Consolas" w:cs="Consolas"/>
-              </w:rPr>
-              <w:t>{</w:t>
+              <w:t>table,tr,td{</w:t>
             </w:r>
           </w:p>
           <w:p>
@@ -2852,21 +2506,7 @@
                 <w:rFonts w:ascii="Consolas" w:hAnsi="Consolas" w:cs="Consolas"/>
               </w:rPr>
               <w:tab/>
-              <w:t>border:1px solid #</w:t>
-            </w:r>
-            <w:proofErr w:type="spellStart"/>
-            <w:r>
-              <w:rPr>
-                <w:rFonts w:ascii="Consolas" w:hAnsi="Consolas" w:cs="Consolas"/>
-              </w:rPr>
-              <w:t>ddd</w:t>
-            </w:r>
-            <w:proofErr w:type="spellEnd"/>
-            <w:r>
-              <w:rPr>
-                <w:rFonts w:ascii="Consolas" w:hAnsi="Consolas" w:cs="Consolas"/>
-              </w:rPr>
-              <w:t>;</w:t>
+              <w:t>border:1px solid #ddd;</w:t>
             </w:r>
           </w:p>
           <w:p>
@@ -2899,21 +2539,12 @@
               </w:rPr>
               <w:tab/>
             </w:r>
-            <w:proofErr w:type="spellStart"/>
             <w:r>
               <w:rPr>
                 <w:rFonts w:ascii="Consolas" w:hAnsi="Consolas" w:cs="Consolas"/>
                 <w:color w:val="FF0000"/>
               </w:rPr>
-              <w:t>border-collapse:collapse</w:t>
-            </w:r>
-            <w:proofErr w:type="spellEnd"/>
-            <w:r>
-              <w:rPr>
-                <w:rFonts w:ascii="Consolas" w:hAnsi="Consolas" w:cs="Consolas"/>
-                <w:color w:val="FF0000"/>
-              </w:rPr>
-              <w:t>;</w:t>
+              <w:t>border-collapse:collapse;</w:t>
             </w:r>
           </w:p>
           <w:p>
@@ -2945,13 +2576,7 @@
         </w:tc>
       </w:tr>
     </w:tbl>
-    <w:p>
-      <w:pPr>
-        <w:rPr>
-          <w:rFonts w:hint="eastAsia"/>
-        </w:rPr>
-      </w:pPr>
-    </w:p>
+    <w:p/>
     <w:p>
       <w:pPr>
         <w:pStyle w:val="a4"/>
@@ -2966,19 +2591,7 @@
         <w:rPr>
           <w:rFonts w:hint="eastAsia"/>
         </w:rPr>
-        <w:t>第</w:t>
-      </w:r>
-      <w:r>
-        <w:rPr>
-          <w:rFonts w:hint="eastAsia"/>
-        </w:rPr>
-        <w:t>三</w:t>
-      </w:r>
-      <w:r>
-        <w:rPr>
-          <w:rFonts w:hint="eastAsia"/>
-        </w:rPr>
-        <w:t>天</w:t>
+        <w:t>第三天</w:t>
       </w:r>
     </w:p>
     <w:p>
@@ -3095,13 +2708,11 @@
         <w:ind w:firstLine="420"/>
         <w:rPr>
           <w:rFonts w:ascii="Consolas" w:hAnsi="Consolas" w:cs="Consolas"/>
-          <w:highlight w:val="yellow"/>
-        </w:rPr>
-      </w:pPr>
-      <w:r>
-        <w:rPr>
-          <w:rFonts w:ascii="Consolas" w:hAnsi="Consolas" w:cs="Consolas" w:hint="eastAsia"/>
-          <w:highlight w:val="yellow"/>
+        </w:rPr>
+      </w:pPr>
+      <w:r>
+        <w:rPr>
+          <w:rFonts w:ascii="Consolas" w:hAnsi="Consolas" w:cs="Consolas" w:hint="eastAsia"/>
         </w:rPr>
         <w:t>文本水平居中：</w:t>
       </w:r>
@@ -3143,24 +2754,13 @@
               <w:spacing w:line="240" w:lineRule="auto"/>
               <w:rPr>
                 <w:rFonts w:ascii="Consolas" w:hAnsi="Consolas" w:cs="Consolas"/>
-                <w:highlight w:val="yellow"/>
               </w:rPr>
             </w:pPr>
-            <w:proofErr w:type="spellStart"/>
             <w:r>
               <w:rPr>
                 <w:rFonts w:ascii="Consolas" w:hAnsi="Consolas" w:cs="Consolas" w:hint="eastAsia"/>
-                <w:highlight w:val="yellow"/>
-              </w:rPr>
-              <w:t>text-align:center</w:t>
-            </w:r>
-            <w:proofErr w:type="spellEnd"/>
-            <w:r>
-              <w:rPr>
-                <w:rFonts w:ascii="Consolas" w:hAnsi="Consolas" w:cs="Consolas" w:hint="eastAsia"/>
-                <w:highlight w:val="yellow"/>
-              </w:rPr>
-              <w:t>;</w:t>
+              </w:rPr>
+              <w:t>text-align:center;</w:t>
             </w:r>
           </w:p>
         </w:tc>
@@ -3176,7 +2776,6 @@
       <w:r>
         <w:rPr>
           <w:rFonts w:ascii="Consolas" w:hAnsi="Consolas" w:cs="Consolas" w:hint="eastAsia"/>
-          <w:highlight w:val="yellow"/>
         </w:rPr>
         <w:t>文本的水平居中适用于：文字，图片，表单元素，表格。</w:t>
       </w:r>
@@ -3184,28 +2783,22 @@
     <w:p>
       <w:pPr>
         <w:ind w:firstLine="420"/>
-        <w:rPr>
-          <w:highlight w:val="yellow"/>
-        </w:rPr>
-      </w:pPr>
-      <w:r>
-        <w:rPr>
-          <w:rFonts w:hint="eastAsia"/>
-          <w:highlight w:val="yellow"/>
+      </w:pPr>
+      <w:r>
+        <w:rPr>
+          <w:rFonts w:hint="eastAsia"/>
         </w:rPr>
         <w:t>一个真正的盒子包括</w:t>
       </w:r>
       <w:r>
         <w:rPr>
           <w:rFonts w:hint="eastAsia"/>
-          <w:highlight w:val="yellow"/>
         </w:rPr>
         <w:t>5</w:t>
       </w:r>
       <w:r>
         <w:rPr>
           <w:rFonts w:hint="eastAsia"/>
-          <w:highlight w:val="yellow"/>
         </w:rPr>
         <w:t>个属性：</w:t>
       </w:r>
@@ -3213,14 +2806,10 @@
     <w:p>
       <w:pPr>
         <w:ind w:firstLine="420"/>
-        <w:rPr>
-          <w:highlight w:val="yellow"/>
-        </w:rPr>
-      </w:pPr>
-      <w:r>
-        <w:rPr>
-          <w:rFonts w:hint="eastAsia"/>
-          <w:highlight w:val="yellow"/>
+      </w:pPr>
+      <w:r>
+        <w:rPr>
+          <w:rFonts w:hint="eastAsia"/>
         </w:rPr>
         <w:t>width:</w:t>
       </w:r>
@@ -3228,14 +2817,12 @@
         <w:rPr>
           <w:rFonts w:hint="eastAsia"/>
           <w:color w:val="FF0000"/>
-          <w:highlight w:val="yellow"/>
         </w:rPr>
         <w:t>内容</w:t>
       </w:r>
       <w:r>
         <w:rPr>
           <w:rFonts w:hint="eastAsia"/>
-          <w:highlight w:val="yellow"/>
         </w:rPr>
         <w:t>宽</w:t>
       </w:r>
@@ -3243,14 +2830,10 @@
     <w:p>
       <w:pPr>
         <w:ind w:firstLine="420"/>
-        <w:rPr>
-          <w:highlight w:val="yellow"/>
-        </w:rPr>
-      </w:pPr>
-      <w:r>
-        <w:rPr>
-          <w:rFonts w:hint="eastAsia"/>
-          <w:highlight w:val="yellow"/>
+      </w:pPr>
+      <w:r>
+        <w:rPr>
+          <w:rFonts w:hint="eastAsia"/>
         </w:rPr>
         <w:t>height:</w:t>
       </w:r>
@@ -3258,14 +2841,12 @@
         <w:rPr>
           <w:rFonts w:hint="eastAsia"/>
           <w:color w:val="FF0000"/>
-          <w:highlight w:val="yellow"/>
         </w:rPr>
         <w:t>内容</w:t>
       </w:r>
       <w:r>
         <w:rPr>
           <w:rFonts w:hint="eastAsia"/>
-          <w:highlight w:val="yellow"/>
         </w:rPr>
         <w:t>高</w:t>
       </w:r>
@@ -3273,21 +2854,16 @@
     <w:p>
       <w:pPr>
         <w:ind w:firstLine="420"/>
-        <w:rPr>
-          <w:highlight w:val="yellow"/>
-        </w:rPr>
-      </w:pPr>
-      <w:r>
-        <w:rPr>
-          <w:rFonts w:hint="eastAsia"/>
-          <w:highlight w:val="yellow"/>
+      </w:pPr>
+      <w:r>
+        <w:rPr>
+          <w:rFonts w:hint="eastAsia"/>
         </w:rPr>
         <w:t>padding:</w:t>
       </w:r>
       <w:r>
         <w:rPr>
           <w:rFonts w:hint="eastAsia"/>
-          <w:highlight w:val="yellow"/>
         </w:rPr>
         <w:t>内边距</w:t>
       </w:r>
@@ -3295,21 +2871,16 @@
     <w:p>
       <w:pPr>
         <w:ind w:firstLine="420"/>
-        <w:rPr>
-          <w:highlight w:val="yellow"/>
-        </w:rPr>
-      </w:pPr>
-      <w:r>
-        <w:rPr>
-          <w:rFonts w:hint="eastAsia"/>
-          <w:highlight w:val="yellow"/>
+      </w:pPr>
+      <w:r>
+        <w:rPr>
+          <w:rFonts w:hint="eastAsia"/>
         </w:rPr>
         <w:t>border:</w:t>
       </w:r>
       <w:r>
         <w:rPr>
           <w:rFonts w:hint="eastAsia"/>
-          <w:highlight w:val="yellow"/>
         </w:rPr>
         <w:t>边框</w:t>
       </w:r>
@@ -3317,21 +2888,16 @@
     <w:p>
       <w:pPr>
         <w:ind w:firstLine="420"/>
-        <w:rPr>
-          <w:highlight w:val="yellow"/>
-        </w:rPr>
-      </w:pPr>
-      <w:r>
-        <w:rPr>
-          <w:rFonts w:hint="eastAsia"/>
-          <w:highlight w:val="yellow"/>
+      </w:pPr>
+      <w:r>
+        <w:rPr>
+          <w:rFonts w:hint="eastAsia"/>
         </w:rPr>
         <w:t>margin:</w:t>
       </w:r>
       <w:r>
         <w:rPr>
           <w:rFonts w:hint="eastAsia"/>
-          <w:highlight w:val="yellow"/>
         </w:rPr>
         <w:t>外边距</w:t>
       </w:r>
@@ -3339,22 +2905,17 @@
     <w:p>
       <w:pPr>
         <w:ind w:firstLine="420"/>
-        <w:rPr>
-          <w:highlight w:val="yellow"/>
-        </w:rPr>
       </w:pPr>
       <w:r>
         <w:rPr>
           <w:rFonts w:hint="eastAsia"/>
           <w:color w:val="FF0000"/>
-          <w:highlight w:val="yellow"/>
         </w:rPr>
         <w:t>内容区域</w:t>
       </w:r>
       <w:r>
         <w:rPr>
           <w:rFonts w:hint="eastAsia"/>
-          <w:highlight w:val="yellow"/>
         </w:rPr>
         <w:t>：</w:t>
       </w:r>
@@ -3362,74 +2923,49 @@
     <w:p>
       <w:pPr>
         <w:ind w:firstLine="420"/>
-        <w:rPr>
-          <w:highlight w:val="yellow"/>
-        </w:rPr>
-      </w:pPr>
-      <w:r>
-        <w:rPr>
-          <w:rFonts w:hint="eastAsia"/>
-          <w:highlight w:val="yellow"/>
+      </w:pPr>
+      <w:r>
+        <w:rPr>
+          <w:rFonts w:hint="eastAsia"/>
         </w:rPr>
         <w:t>width</w:t>
       </w:r>
       <w:r>
         <w:rPr>
           <w:rFonts w:hint="eastAsia"/>
-          <w:highlight w:val="yellow"/>
         </w:rPr>
         <w:t>；</w:t>
       </w:r>
-      <w:proofErr w:type="gramStart"/>
-      <w:r>
-        <w:rPr>
-          <w:rFonts w:hint="eastAsia"/>
-          <w:highlight w:val="yellow"/>
+      <w:r>
+        <w:rPr>
+          <w:rFonts w:hint="eastAsia"/>
         </w:rPr>
         <w:t>height</w:t>
       </w:r>
-      <w:proofErr w:type="gramEnd"/>
-    </w:p>
-    <w:p>
-      <w:pPr>
-        <w:ind w:firstLine="420"/>
-        <w:rPr>
-          <w:highlight w:val="yellow"/>
-        </w:rPr>
+    </w:p>
+    <w:p>
+      <w:pPr>
+        <w:ind w:firstLine="420"/>
       </w:pPr>
       <w:r>
         <w:rPr>
           <w:rFonts w:hint="eastAsia"/>
           <w:color w:val="FF0000"/>
-          <w:highlight w:val="yellow"/>
         </w:rPr>
         <w:t>占有的区域</w:t>
       </w:r>
       <w:r>
         <w:rPr>
           <w:rFonts w:hint="eastAsia"/>
-          <w:highlight w:val="yellow"/>
         </w:rPr>
         <w:t>：</w:t>
       </w:r>
-      <w:proofErr w:type="spellStart"/>
-      <w:proofErr w:type="gramStart"/>
-      <w:r>
-        <w:rPr>
-          <w:rFonts w:hint="eastAsia"/>
-          <w:highlight w:val="yellow"/>
-        </w:rPr>
-        <w:t>width;</w:t>
-      </w:r>
-      <w:proofErr w:type="gramEnd"/>
-      <w:r>
-        <w:rPr>
-          <w:rFonts w:hint="eastAsia"/>
-          <w:highlight w:val="yellow"/>
-        </w:rPr>
-        <w:t>height;padding;border</w:t>
-      </w:r>
-      <w:proofErr w:type="spellEnd"/>
+      <w:r>
+        <w:rPr>
+          <w:rFonts w:hint="eastAsia"/>
+        </w:rPr>
+        <w:t>width;height;padding;border</w:t>
+      </w:r>
     </w:p>
     <w:p>
       <w:pPr>
@@ -3439,28 +2975,24 @@
         <w:rPr>
           <w:rFonts w:hint="eastAsia"/>
           <w:color w:val="FF0000"/>
-          <w:highlight w:val="yellow"/>
         </w:rPr>
         <w:t>背景颜色渲染区域</w:t>
       </w:r>
       <w:r>
         <w:rPr>
           <w:rFonts w:hint="eastAsia"/>
-          <w:highlight w:val="yellow"/>
         </w:rPr>
         <w:t>：</w:t>
       </w:r>
       <w:r>
         <w:rPr>
           <w:rFonts w:hint="eastAsia"/>
-          <w:highlight w:val="yellow"/>
         </w:rPr>
         <w:t>border</w:t>
       </w:r>
       <w:r>
         <w:rPr>
           <w:rFonts w:hint="eastAsia"/>
-          <w:highlight w:val="yellow"/>
         </w:rPr>
         <w:t>以内</w:t>
       </w:r>
@@ -3475,7 +3007,6 @@
       <w:r>
         <w:rPr>
           <w:rFonts w:ascii="Consolas" w:hAnsi="Consolas" w:cs="Consolas" w:hint="eastAsia"/>
-          <w:highlight w:val="yellow"/>
         </w:rPr>
         <w:t>我们实际工作不会用通配符，因为它效率比较低，我们把所有标签用</w:t>
       </w:r>
@@ -3483,14 +3014,12 @@
         <w:rPr>
           <w:rFonts w:ascii="Consolas" w:hAnsi="Consolas" w:cs="Consolas" w:hint="eastAsia"/>
           <w:color w:val="FF0000"/>
-          <w:highlight w:val="yellow"/>
         </w:rPr>
         <w:t>并集</w:t>
       </w:r>
       <w:r>
         <w:rPr>
           <w:rFonts w:ascii="Consolas" w:hAnsi="Consolas" w:cs="Consolas" w:hint="eastAsia"/>
-          <w:highlight w:val="yellow"/>
         </w:rPr>
         <w:t>选择器进行书写。</w:t>
       </w:r>
@@ -3505,7 +3034,6 @@
         <w:spacing w:before="0" w:after="0" w:line="240" w:lineRule="auto"/>
         <w:ind w:left="420" w:hanging="420"/>
       </w:pPr>
-      <w:proofErr w:type="gramStart"/>
       <w:r>
         <w:rPr>
           <w:rFonts w:hint="eastAsia"/>
@@ -3513,14 +3041,10 @@
         <w:lastRenderedPageBreak/>
         <w:t>margin</w:t>
       </w:r>
-      <w:proofErr w:type="gramEnd"/>
-    </w:p>
-    <w:p>
-      <w:pPr>
-        <w:ind w:firstLine="420"/>
-        <w:rPr>
-          <w:highlight w:val="yellow"/>
-        </w:rPr>
+    </w:p>
+    <w:p>
+      <w:pPr>
+        <w:ind w:firstLine="420"/>
       </w:pPr>
       <w:r>
         <w:rPr>
@@ -3531,14 +3055,12 @@
       <w:r>
         <w:rPr>
           <w:rFonts w:hint="eastAsia"/>
-          <w:highlight w:val="yellow"/>
         </w:rPr>
         <w:t>margin</w:t>
       </w:r>
       <w:r>
         <w:rPr>
           <w:rFonts w:hint="eastAsia"/>
-          <w:highlight w:val="yellow"/>
         </w:rPr>
         <w:t>垂直方向会塌陷</w:t>
       </w:r>
@@ -3550,91 +3072,78 @@
       <w:r>
         <w:rPr>
           <w:rFonts w:hint="eastAsia"/>
-          <w:highlight w:val="yellow"/>
         </w:rPr>
         <w:t>有两个垂直排列的盒子，上盒子有一个下</w:t>
       </w:r>
       <w:r>
         <w:rPr>
           <w:rFonts w:hint="eastAsia"/>
-          <w:highlight w:val="yellow"/>
         </w:rPr>
         <w:t>margin</w:t>
       </w:r>
       <w:r>
         <w:rPr>
           <w:rFonts w:hint="eastAsia"/>
-          <w:highlight w:val="yellow"/>
         </w:rPr>
         <w:t>，下盒子有上</w:t>
       </w:r>
       <w:r>
         <w:rPr>
           <w:rFonts w:hint="eastAsia"/>
-          <w:highlight w:val="yellow"/>
         </w:rPr>
         <w:t>margin</w:t>
       </w:r>
       <w:r>
         <w:rPr>
           <w:rFonts w:hint="eastAsia"/>
-          <w:highlight w:val="yellow"/>
         </w:rPr>
         <w:t>。这时他们之间距离不会两个</w:t>
       </w:r>
       <w:r>
         <w:rPr>
           <w:rFonts w:hint="eastAsia"/>
-          <w:highlight w:val="yellow"/>
         </w:rPr>
         <w:t>margin</w:t>
       </w:r>
       <w:r>
         <w:rPr>
           <w:rFonts w:hint="eastAsia"/>
-          <w:highlight w:val="yellow"/>
         </w:rPr>
         <w:t>和，是大</w:t>
       </w:r>
       <w:r>
         <w:rPr>
           <w:rFonts w:hint="eastAsia"/>
-          <w:highlight w:val="yellow"/>
         </w:rPr>
         <w:t>margin</w:t>
       </w:r>
       <w:r>
         <w:rPr>
           <w:rFonts w:hint="eastAsia"/>
-          <w:highlight w:val="yellow"/>
         </w:rPr>
         <w:t>的距离。也就是小</w:t>
       </w:r>
       <w:r>
         <w:rPr>
           <w:rFonts w:hint="eastAsia"/>
-          <w:highlight w:val="yellow"/>
         </w:rPr>
         <w:t xml:space="preserve">margin </w:t>
       </w:r>
       <w:r>
         <w:rPr>
           <w:rFonts w:hint="eastAsia"/>
-          <w:highlight w:val="yellow"/>
         </w:rPr>
         <w:t>会塌陷在大</w:t>
       </w:r>
       <w:r>
         <w:rPr>
           <w:rFonts w:hint="eastAsia"/>
-          <w:highlight w:val="yellow"/>
         </w:rPr>
         <w:t>margin</w:t>
       </w:r>
       <w:r>
         <w:rPr>
           <w:rFonts w:hint="eastAsia"/>
-          <w:highlight w:val="yellow"/>
         </w:rPr>
         <w:t>里。</w:t>
       </w:r>
@@ -3642,14 +3151,10 @@
     <w:p>
       <w:pPr>
         <w:ind w:firstLine="420"/>
-        <w:rPr>
-          <w:highlight w:val="yellow"/>
-        </w:rPr>
-      </w:pPr>
-      <w:r>
-        <w:rPr>
-          <w:rFonts w:hint="eastAsia"/>
-          <w:highlight w:val="yellow"/>
+      </w:pPr>
+      <w:r>
+        <w:rPr>
+          <w:rFonts w:hint="eastAsia"/>
         </w:rPr>
         <w:t>②不能用儿子去踹父亲</w:t>
       </w:r>
@@ -3661,68 +3166,29 @@
       <w:r>
         <w:rPr>
           <w:rFonts w:hint="eastAsia"/>
-          <w:highlight w:val="yellow"/>
-        </w:rPr>
-        <w:t>父子盒模型中，子盒子和</w:t>
-      </w:r>
-      <w:proofErr w:type="gramStart"/>
-      <w:r>
-        <w:rPr>
-          <w:rFonts w:hint="eastAsia"/>
-          <w:highlight w:val="yellow"/>
-        </w:rPr>
-        <w:t>父盒子</w:t>
-      </w:r>
-      <w:proofErr w:type="gramEnd"/>
-      <w:r>
-        <w:rPr>
-          <w:rFonts w:hint="eastAsia"/>
-          <w:highlight w:val="yellow"/>
-        </w:rPr>
-        <w:t>之间有上间距，不能给子盒子设置</w:t>
-      </w:r>
-      <w:r>
-        <w:rPr>
-          <w:rFonts w:hint="eastAsia"/>
-          <w:highlight w:val="yellow"/>
+        </w:rPr>
+        <w:t>父子盒模型中，子盒子和父盒子之间有上间距，不能给子盒子设置</w:t>
+      </w:r>
+      <w:r>
+        <w:rPr>
+          <w:rFonts w:hint="eastAsia"/>
         </w:rPr>
         <w:t>margin-top</w:t>
       </w:r>
       <w:r>
         <w:rPr>
           <w:rFonts w:hint="eastAsia"/>
-          <w:highlight w:val="yellow"/>
-        </w:rPr>
-        <w:t>。因为子</w:t>
-      </w:r>
-      <w:proofErr w:type="gramStart"/>
-      <w:r>
-        <w:rPr>
-          <w:rFonts w:hint="eastAsia"/>
-          <w:highlight w:val="yellow"/>
-        </w:rPr>
-        <w:t>盒子毁会带着</w:t>
-      </w:r>
-      <w:proofErr w:type="gramEnd"/>
-      <w:r>
-        <w:rPr>
-          <w:rFonts w:hint="eastAsia"/>
-          <w:highlight w:val="yellow"/>
-        </w:rPr>
-        <w:t>父亲一起撑开一个间距。</w:t>
-      </w:r>
-    </w:p>
-    <w:p>
-      <w:pPr>
-        <w:ind w:firstLine="420"/>
-        <w:rPr>
-          <w:highlight w:val="yellow"/>
-        </w:rPr>
-      </w:pPr>
-      <w:r>
-        <w:rPr>
-          <w:rFonts w:hint="eastAsia"/>
-          <w:highlight w:val="yellow"/>
+        </w:rPr>
+        <w:t>。因为子盒子毁会带着父亲一起撑开一个间距。</w:t>
+      </w:r>
+    </w:p>
+    <w:p>
+      <w:pPr>
+        <w:ind w:firstLine="420"/>
+      </w:pPr>
+      <w:r>
+        <w:rPr>
+          <w:rFonts w:hint="eastAsia"/>
         </w:rPr>
         <w:t>解决办法：</w:t>
       </w:r>
@@ -3730,28 +3196,22 @@
     <w:p>
       <w:pPr>
         <w:ind w:firstLine="420"/>
-        <w:rPr>
-          <w:highlight w:val="yellow"/>
-        </w:rPr>
-      </w:pPr>
-      <w:r>
-        <w:rPr>
-          <w:rFonts w:hint="eastAsia"/>
-          <w:highlight w:val="yellow"/>
+      </w:pPr>
+      <w:r>
+        <w:rPr>
+          <w:rFonts w:hint="eastAsia"/>
         </w:rPr>
         <w:t>①强制给父亲限制区域加个</w:t>
       </w:r>
       <w:r>
         <w:rPr>
           <w:rFonts w:hint="eastAsia"/>
-          <w:highlight w:val="yellow"/>
         </w:rPr>
         <w:t>border</w:t>
       </w:r>
       <w:r>
         <w:rPr>
           <w:rFonts w:hint="eastAsia"/>
-          <w:highlight w:val="yellow"/>
         </w:rPr>
         <w:t>；</w:t>
       </w:r>
@@ -3793,20 +3253,17 @@
               <w:spacing w:line="240" w:lineRule="auto"/>
               <w:rPr>
                 <w:rFonts w:ascii="Consolas" w:hAnsi="Consolas" w:cs="Consolas"/>
-                <w:highlight w:val="yellow"/>
               </w:rPr>
             </w:pPr>
             <w:r>
               <w:rPr>
                 <w:rFonts w:ascii="Consolas" w:hAnsi="Consolas" w:cs="Consolas"/>
-                <w:highlight w:val="yellow"/>
-              </w:rPr>
-              <w:tab/>
-            </w:r>
-            <w:r>
-              <w:rPr>
-                <w:rFonts w:ascii="Consolas" w:hAnsi="Consolas" w:cs="Consolas"/>
-                <w:highlight w:val="yellow"/>
+              </w:rPr>
+              <w:tab/>
+            </w:r>
+            <w:r>
+              <w:rPr>
+                <w:rFonts w:ascii="Consolas" w:hAnsi="Consolas" w:cs="Consolas"/>
               </w:rPr>
               <w:tab/>
               <w:t>.parent{</w:t>
@@ -3822,27 +3279,23 @@
               <w:spacing w:line="240" w:lineRule="auto"/>
               <w:rPr>
                 <w:rFonts w:ascii="Consolas" w:hAnsi="Consolas" w:cs="Consolas"/>
-                <w:highlight w:val="yellow"/>
               </w:rPr>
             </w:pPr>
             <w:r>
               <w:rPr>
                 <w:rFonts w:ascii="Consolas" w:hAnsi="Consolas" w:cs="Consolas"/>
-                <w:highlight w:val="yellow"/>
-              </w:rPr>
-              <w:tab/>
-            </w:r>
-            <w:r>
-              <w:rPr>
-                <w:rFonts w:ascii="Consolas" w:hAnsi="Consolas" w:cs="Consolas"/>
-                <w:highlight w:val="yellow"/>
-              </w:rPr>
-              <w:tab/>
-            </w:r>
-            <w:r>
-              <w:rPr>
-                <w:rFonts w:ascii="Consolas" w:hAnsi="Consolas" w:cs="Consolas"/>
-                <w:highlight w:val="yellow"/>
+              </w:rPr>
+              <w:tab/>
+            </w:r>
+            <w:r>
+              <w:rPr>
+                <w:rFonts w:ascii="Consolas" w:hAnsi="Consolas" w:cs="Consolas"/>
+              </w:rPr>
+              <w:tab/>
+            </w:r>
+            <w:r>
+              <w:rPr>
+                <w:rFonts w:ascii="Consolas" w:hAnsi="Consolas" w:cs="Consolas"/>
               </w:rPr>
               <w:tab/>
               <w:t>width: 400px;</w:t>
@@ -3858,27 +3311,23 @@
               <w:spacing w:line="240" w:lineRule="auto"/>
               <w:rPr>
                 <w:rFonts w:ascii="Consolas" w:hAnsi="Consolas" w:cs="Consolas"/>
-                <w:highlight w:val="yellow"/>
               </w:rPr>
             </w:pPr>
             <w:r>
               <w:rPr>
                 <w:rFonts w:ascii="Consolas" w:hAnsi="Consolas" w:cs="Consolas"/>
-                <w:highlight w:val="yellow"/>
-              </w:rPr>
-              <w:tab/>
-            </w:r>
-            <w:r>
-              <w:rPr>
-                <w:rFonts w:ascii="Consolas" w:hAnsi="Consolas" w:cs="Consolas"/>
-                <w:highlight w:val="yellow"/>
-              </w:rPr>
-              <w:tab/>
-            </w:r>
-            <w:r>
-              <w:rPr>
-                <w:rFonts w:ascii="Consolas" w:hAnsi="Consolas" w:cs="Consolas"/>
-                <w:highlight w:val="yellow"/>
+              </w:rPr>
+              <w:tab/>
+            </w:r>
+            <w:r>
+              <w:rPr>
+                <w:rFonts w:ascii="Consolas" w:hAnsi="Consolas" w:cs="Consolas"/>
+              </w:rPr>
+              <w:tab/>
+            </w:r>
+            <w:r>
+              <w:rPr>
+                <w:rFonts w:ascii="Consolas" w:hAnsi="Consolas" w:cs="Consolas"/>
               </w:rPr>
               <w:tab/>
               <w:t>height:400px;</w:t>
@@ -3894,46 +3343,26 @@
               <w:spacing w:line="240" w:lineRule="auto"/>
               <w:rPr>
                 <w:rFonts w:ascii="Consolas" w:hAnsi="Consolas" w:cs="Consolas"/>
-                <w:highlight w:val="yellow"/>
               </w:rPr>
             </w:pPr>
             <w:r>
               <w:rPr>
                 <w:rFonts w:ascii="Consolas" w:hAnsi="Consolas" w:cs="Consolas"/>
-                <w:highlight w:val="yellow"/>
-              </w:rPr>
-              <w:tab/>
-            </w:r>
-            <w:r>
-              <w:rPr>
-                <w:rFonts w:ascii="Consolas" w:hAnsi="Consolas" w:cs="Consolas"/>
-                <w:highlight w:val="yellow"/>
-              </w:rPr>
-              <w:tab/>
-            </w:r>
-            <w:r>
-              <w:rPr>
-                <w:rFonts w:ascii="Consolas" w:hAnsi="Consolas" w:cs="Consolas"/>
-                <w:highlight w:val="yellow"/>
-              </w:rPr>
-              <w:tab/>
-              <w:t xml:space="preserve">background-color: </w:t>
-            </w:r>
-            <w:proofErr w:type="spellStart"/>
-            <w:r>
-              <w:rPr>
-                <w:rFonts w:ascii="Consolas" w:hAnsi="Consolas" w:cs="Consolas"/>
-                <w:highlight w:val="yellow"/>
-              </w:rPr>
-              <w:t>yellowgreen</w:t>
-            </w:r>
-            <w:proofErr w:type="spellEnd"/>
-            <w:r>
-              <w:rPr>
-                <w:rFonts w:ascii="Consolas" w:hAnsi="Consolas" w:cs="Consolas"/>
-                <w:highlight w:val="yellow"/>
-              </w:rPr>
-              <w:t>;</w:t>
+              </w:rPr>
+              <w:tab/>
+            </w:r>
+            <w:r>
+              <w:rPr>
+                <w:rFonts w:ascii="Consolas" w:hAnsi="Consolas" w:cs="Consolas"/>
+              </w:rPr>
+              <w:tab/>
+            </w:r>
+            <w:r>
+              <w:rPr>
+                <w:rFonts w:ascii="Consolas" w:hAnsi="Consolas" w:cs="Consolas"/>
+              </w:rPr>
+              <w:tab/>
+              <w:t>background-color: yellowgreen;</w:t>
             </w:r>
           </w:p>
           <w:p>
@@ -3946,27 +3375,23 @@
               <w:spacing w:line="240" w:lineRule="auto"/>
               <w:rPr>
                 <w:rFonts w:ascii="Consolas" w:hAnsi="Consolas" w:cs="Consolas"/>
-                <w:highlight w:val="yellow"/>
               </w:rPr>
             </w:pPr>
             <w:r>
               <w:rPr>
                 <w:rFonts w:ascii="Consolas" w:hAnsi="Consolas" w:cs="Consolas"/>
-                <w:highlight w:val="yellow"/>
-              </w:rPr>
-              <w:tab/>
-            </w:r>
-            <w:r>
-              <w:rPr>
-                <w:rFonts w:ascii="Consolas" w:hAnsi="Consolas" w:cs="Consolas"/>
-                <w:highlight w:val="yellow"/>
-              </w:rPr>
-              <w:tab/>
-            </w:r>
-            <w:r>
-              <w:rPr>
-                <w:rFonts w:ascii="Consolas" w:hAnsi="Consolas" w:cs="Consolas"/>
-                <w:highlight w:val="yellow"/>
+              </w:rPr>
+              <w:tab/>
+            </w:r>
+            <w:r>
+              <w:rPr>
+                <w:rFonts w:ascii="Consolas" w:hAnsi="Consolas" w:cs="Consolas"/>
+              </w:rPr>
+              <w:tab/>
+            </w:r>
+            <w:r>
+              <w:rPr>
+                <w:rFonts w:ascii="Consolas" w:hAnsi="Consolas" w:cs="Consolas"/>
               </w:rPr>
               <w:tab/>
             </w:r>
@@ -3976,31 +3401,8 @@
                 <w:b/>
                 <w:bCs/>
                 <w:color w:val="FF0000"/>
-                <w:highlight w:val="yellow"/>
-              </w:rPr>
-              <w:t>border:1px solid #</w:t>
-            </w:r>
-            <w:proofErr w:type="spellStart"/>
-            <w:r>
-              <w:rPr>
-                <w:rFonts w:ascii="Consolas" w:hAnsi="Consolas" w:cs="Consolas"/>
-                <w:b/>
-                <w:bCs/>
-                <w:color w:val="FF0000"/>
-                <w:highlight w:val="yellow"/>
-              </w:rPr>
-              <w:t>ddd</w:t>
-            </w:r>
-            <w:proofErr w:type="spellEnd"/>
-            <w:r>
-              <w:rPr>
-                <w:rFonts w:ascii="Consolas" w:hAnsi="Consolas" w:cs="Consolas"/>
-                <w:b/>
-                <w:bCs/>
-                <w:color w:val="FF0000"/>
-                <w:highlight w:val="yellow"/>
-              </w:rPr>
-              <w:t>;</w:t>
+              </w:rPr>
+              <w:t>border:1px solid #ddd;</w:t>
             </w:r>
           </w:p>
           <w:p>
@@ -4013,20 +3415,17 @@
               <w:spacing w:line="240" w:lineRule="auto"/>
               <w:rPr>
                 <w:rFonts w:ascii="Consolas" w:hAnsi="Consolas" w:cs="Consolas"/>
-                <w:highlight w:val="yellow"/>
               </w:rPr>
             </w:pPr>
             <w:r>
               <w:rPr>
                 <w:rFonts w:ascii="Consolas" w:hAnsi="Consolas" w:cs="Consolas"/>
-                <w:highlight w:val="yellow"/>
-              </w:rPr>
-              <w:tab/>
-            </w:r>
-            <w:r>
-              <w:rPr>
-                <w:rFonts w:ascii="Consolas" w:hAnsi="Consolas" w:cs="Consolas"/>
-                <w:highlight w:val="yellow"/>
+              </w:rPr>
+              <w:tab/>
+            </w:r>
+            <w:r>
+              <w:rPr>
+                <w:rFonts w:ascii="Consolas" w:hAnsi="Consolas" w:cs="Consolas"/>
               </w:rPr>
               <w:tab/>
               <w:t>}</w:t>
@@ -4040,57 +3439,35 @@
         <w:ind w:firstLine="420"/>
         <w:rPr>
           <w:rFonts w:ascii="Consolas" w:hAnsi="Consolas" w:cs="Consolas"/>
-          <w:highlight w:val="yellow"/>
-        </w:rPr>
-      </w:pPr>
-      <w:r>
-        <w:rPr>
-          <w:rFonts w:ascii="Consolas" w:hAnsi="Consolas" w:cs="Consolas" w:hint="eastAsia"/>
-          <w:highlight w:val="yellow"/>
+        </w:rPr>
+      </w:pPr>
+      <w:r>
+        <w:rPr>
+          <w:rFonts w:ascii="Consolas" w:hAnsi="Consolas" w:cs="Consolas" w:hint="eastAsia"/>
         </w:rPr>
         <w:t>②用</w:t>
       </w:r>
       <w:r>
         <w:rPr>
           <w:rFonts w:ascii="Consolas" w:hAnsi="Consolas" w:cs="Consolas" w:hint="eastAsia"/>
-          <w:highlight w:val="yellow"/>
         </w:rPr>
         <w:t>padding</w:t>
       </w:r>
       <w:r>
         <w:rPr>
           <w:rFonts w:ascii="Consolas" w:hAnsi="Consolas" w:cs="Consolas" w:hint="eastAsia"/>
-          <w:highlight w:val="yellow"/>
-        </w:rPr>
-        <w:t>挤（</w:t>
-      </w:r>
-      <w:proofErr w:type="gramStart"/>
-      <w:r>
-        <w:rPr>
-          <w:rFonts w:ascii="Consolas" w:hAnsi="Consolas" w:cs="Consolas" w:hint="eastAsia"/>
-          <w:highlight w:val="yellow"/>
-        </w:rPr>
-        <w:t>给父盒子</w:t>
-      </w:r>
-      <w:proofErr w:type="gramEnd"/>
-      <w:r>
-        <w:rPr>
-          <w:rFonts w:ascii="Consolas" w:hAnsi="Consolas" w:cs="Consolas" w:hint="eastAsia"/>
-          <w:highlight w:val="yellow"/>
-        </w:rPr>
-        <w:t>增加</w:t>
-      </w:r>
-      <w:r>
-        <w:rPr>
-          <w:rFonts w:ascii="Consolas" w:hAnsi="Consolas" w:cs="Consolas" w:hint="eastAsia"/>
-          <w:highlight w:val="yellow"/>
+        </w:rPr>
+        <w:t>挤（给父盒子增加</w:t>
+      </w:r>
+      <w:r>
+        <w:rPr>
+          <w:rFonts w:ascii="Consolas" w:hAnsi="Consolas" w:cs="Consolas" w:hint="eastAsia"/>
         </w:rPr>
         <w:t>padding</w:t>
       </w:r>
       <w:r>
         <w:rPr>
           <w:rFonts w:ascii="Consolas" w:hAnsi="Consolas" w:cs="Consolas" w:hint="eastAsia"/>
-          <w:highlight w:val="yellow"/>
         </w:rPr>
         <w:t>）</w:t>
       </w:r>
@@ -4132,20 +3509,17 @@
               <w:spacing w:line="240" w:lineRule="auto"/>
               <w:rPr>
                 <w:rFonts w:ascii="Consolas" w:hAnsi="Consolas" w:cs="Consolas"/>
-                <w:highlight w:val="yellow"/>
               </w:rPr>
             </w:pPr>
             <w:r>
               <w:rPr>
                 <w:rFonts w:ascii="Consolas" w:hAnsi="Consolas" w:cs="Consolas"/>
-                <w:highlight w:val="yellow"/>
-              </w:rPr>
-              <w:tab/>
-            </w:r>
-            <w:r>
-              <w:rPr>
-                <w:rFonts w:ascii="Consolas" w:hAnsi="Consolas" w:cs="Consolas"/>
-                <w:highlight w:val="yellow"/>
+              </w:rPr>
+              <w:tab/>
+            </w:r>
+            <w:r>
+              <w:rPr>
+                <w:rFonts w:ascii="Consolas" w:hAnsi="Consolas" w:cs="Consolas"/>
               </w:rPr>
               <w:tab/>
               <w:t>.parent{</w:t>
@@ -4161,27 +3535,23 @@
               <w:spacing w:line="240" w:lineRule="auto"/>
               <w:rPr>
                 <w:rFonts w:ascii="Consolas" w:hAnsi="Consolas" w:cs="Consolas"/>
-                <w:highlight w:val="yellow"/>
               </w:rPr>
             </w:pPr>
             <w:r>
               <w:rPr>
                 <w:rFonts w:ascii="Consolas" w:hAnsi="Consolas" w:cs="Consolas"/>
-                <w:highlight w:val="yellow"/>
-              </w:rPr>
-              <w:tab/>
-            </w:r>
-            <w:r>
-              <w:rPr>
-                <w:rFonts w:ascii="Consolas" w:hAnsi="Consolas" w:cs="Consolas"/>
-                <w:highlight w:val="yellow"/>
-              </w:rPr>
-              <w:tab/>
-            </w:r>
-            <w:r>
-              <w:rPr>
-                <w:rFonts w:ascii="Consolas" w:hAnsi="Consolas" w:cs="Consolas"/>
-                <w:highlight w:val="yellow"/>
+              </w:rPr>
+              <w:tab/>
+            </w:r>
+            <w:r>
+              <w:rPr>
+                <w:rFonts w:ascii="Consolas" w:hAnsi="Consolas" w:cs="Consolas"/>
+              </w:rPr>
+              <w:tab/>
+            </w:r>
+            <w:r>
+              <w:rPr>
+                <w:rFonts w:ascii="Consolas" w:hAnsi="Consolas" w:cs="Consolas"/>
               </w:rPr>
               <w:tab/>
               <w:t>width: 400px;</w:t>
@@ -4197,27 +3567,23 @@
               <w:spacing w:line="240" w:lineRule="auto"/>
               <w:rPr>
                 <w:rFonts w:ascii="Consolas" w:hAnsi="Consolas" w:cs="Consolas"/>
-                <w:highlight w:val="yellow"/>
               </w:rPr>
             </w:pPr>
             <w:r>
               <w:rPr>
                 <w:rFonts w:ascii="Consolas" w:hAnsi="Consolas" w:cs="Consolas"/>
-                <w:highlight w:val="yellow"/>
-              </w:rPr>
-              <w:tab/>
-            </w:r>
-            <w:r>
-              <w:rPr>
-                <w:rFonts w:ascii="Consolas" w:hAnsi="Consolas" w:cs="Consolas"/>
-                <w:highlight w:val="yellow"/>
-              </w:rPr>
-              <w:tab/>
-            </w:r>
-            <w:r>
-              <w:rPr>
-                <w:rFonts w:ascii="Consolas" w:hAnsi="Consolas" w:cs="Consolas"/>
-                <w:highlight w:val="yellow"/>
+              </w:rPr>
+              <w:tab/>
+            </w:r>
+            <w:r>
+              <w:rPr>
+                <w:rFonts w:ascii="Consolas" w:hAnsi="Consolas" w:cs="Consolas"/>
+              </w:rPr>
+              <w:tab/>
+            </w:r>
+            <w:r>
+              <w:rPr>
+                <w:rFonts w:ascii="Consolas" w:hAnsi="Consolas" w:cs="Consolas"/>
               </w:rPr>
               <w:tab/>
               <w:t>height:380px;</w:t>
@@ -4233,46 +3599,26 @@
               <w:spacing w:line="240" w:lineRule="auto"/>
               <w:rPr>
                 <w:rFonts w:ascii="Consolas" w:hAnsi="Consolas" w:cs="Consolas"/>
-                <w:highlight w:val="yellow"/>
               </w:rPr>
             </w:pPr>
             <w:r>
               <w:rPr>
                 <w:rFonts w:ascii="Consolas" w:hAnsi="Consolas" w:cs="Consolas"/>
-                <w:highlight w:val="yellow"/>
-              </w:rPr>
-              <w:tab/>
-            </w:r>
-            <w:r>
-              <w:rPr>
-                <w:rFonts w:ascii="Consolas" w:hAnsi="Consolas" w:cs="Consolas"/>
-                <w:highlight w:val="yellow"/>
-              </w:rPr>
-              <w:tab/>
-            </w:r>
-            <w:r>
-              <w:rPr>
-                <w:rFonts w:ascii="Consolas" w:hAnsi="Consolas" w:cs="Consolas"/>
-                <w:highlight w:val="yellow"/>
-              </w:rPr>
-              <w:tab/>
-              <w:t xml:space="preserve">background-color: </w:t>
-            </w:r>
-            <w:proofErr w:type="spellStart"/>
-            <w:r>
-              <w:rPr>
-                <w:rFonts w:ascii="Consolas" w:hAnsi="Consolas" w:cs="Consolas"/>
-                <w:highlight w:val="yellow"/>
-              </w:rPr>
-              <w:t>yellowgreen</w:t>
-            </w:r>
-            <w:proofErr w:type="spellEnd"/>
-            <w:r>
-              <w:rPr>
-                <w:rFonts w:ascii="Consolas" w:hAnsi="Consolas" w:cs="Consolas"/>
-                <w:highlight w:val="yellow"/>
-              </w:rPr>
-              <w:t>;</w:t>
+              </w:rPr>
+              <w:tab/>
+            </w:r>
+            <w:r>
+              <w:rPr>
+                <w:rFonts w:ascii="Consolas" w:hAnsi="Consolas" w:cs="Consolas"/>
+              </w:rPr>
+              <w:tab/>
+            </w:r>
+            <w:r>
+              <w:rPr>
+                <w:rFonts w:ascii="Consolas" w:hAnsi="Consolas" w:cs="Consolas"/>
+              </w:rPr>
+              <w:tab/>
+              <w:t>background-color: yellowgreen;</w:t>
             </w:r>
           </w:p>
           <w:p>
@@ -4285,27 +3631,23 @@
               <w:spacing w:line="240" w:lineRule="auto"/>
               <w:rPr>
                 <w:rFonts w:ascii="Consolas" w:hAnsi="Consolas" w:cs="Consolas"/>
-                <w:highlight w:val="yellow"/>
               </w:rPr>
             </w:pPr>
             <w:r>
               <w:rPr>
                 <w:rFonts w:ascii="Consolas" w:hAnsi="Consolas" w:cs="Consolas"/>
-                <w:highlight w:val="yellow"/>
-              </w:rPr>
-              <w:tab/>
-            </w:r>
-            <w:r>
-              <w:rPr>
-                <w:rFonts w:ascii="Consolas" w:hAnsi="Consolas" w:cs="Consolas"/>
-                <w:highlight w:val="yellow"/>
-              </w:rPr>
-              <w:tab/>
-            </w:r>
-            <w:r>
-              <w:rPr>
-                <w:rFonts w:ascii="Consolas" w:hAnsi="Consolas" w:cs="Consolas"/>
-                <w:highlight w:val="yellow"/>
+              </w:rPr>
+              <w:tab/>
+            </w:r>
+            <w:r>
+              <w:rPr>
+                <w:rFonts w:ascii="Consolas" w:hAnsi="Consolas" w:cs="Consolas"/>
+              </w:rPr>
+              <w:tab/>
+            </w:r>
+            <w:r>
+              <w:rPr>
+                <w:rFonts w:ascii="Consolas" w:hAnsi="Consolas" w:cs="Consolas"/>
               </w:rPr>
               <w:tab/>
             </w:r>
@@ -4315,7 +3657,6 @@
                 <w:b/>
                 <w:bCs/>
                 <w:color w:val="FF0000"/>
-                <w:highlight w:val="yellow"/>
               </w:rPr>
               <w:t>padding-top:20px;</w:t>
             </w:r>
@@ -4330,20 +3671,17 @@
               <w:spacing w:line="240" w:lineRule="auto"/>
               <w:rPr>
                 <w:rFonts w:ascii="Consolas" w:hAnsi="Consolas" w:cs="Consolas"/>
-                <w:highlight w:val="yellow"/>
               </w:rPr>
             </w:pPr>
             <w:r>
               <w:rPr>
                 <w:rFonts w:ascii="Consolas" w:hAnsi="Consolas" w:cs="Consolas"/>
-                <w:highlight w:val="yellow"/>
-              </w:rPr>
-              <w:tab/>
-            </w:r>
-            <w:r>
-              <w:rPr>
-                <w:rFonts w:ascii="Consolas" w:hAnsi="Consolas" w:cs="Consolas"/>
-                <w:highlight w:val="yellow"/>
+              </w:rPr>
+              <w:tab/>
+            </w:r>
+            <w:r>
+              <w:rPr>
+                <w:rFonts w:ascii="Consolas" w:hAnsi="Consolas" w:cs="Consolas"/>
               </w:rPr>
               <w:tab/>
               <w:t>}</w:t>
@@ -4374,35 +3712,36 @@
           <w:ilvl w:val="0"/>
           <w:numId w:val="14"/>
         </w:numPr>
-        <w:rPr>
-          <w:highlight w:val="yellow"/>
-        </w:rPr>
-      </w:pPr>
-      <w:r>
-        <w:rPr>
-          <w:rFonts w:hint="eastAsia"/>
-          <w:highlight w:val="yellow"/>
+      </w:pPr>
+      <w:r>
+        <w:rPr>
+          <w:rFonts w:hint="eastAsia"/>
         </w:rPr>
         <w:t>单行文本的垂直居中</w:t>
       </w:r>
       <w:r>
         <w:rPr>
           <w:rFonts w:hint="eastAsia"/>
-          <w:highlight w:val="yellow"/>
         </w:rPr>
         <w:t>(</w:t>
       </w:r>
       <w:r>
         <w:rPr>
           <w:rFonts w:hint="eastAsia"/>
-          <w:highlight w:val="yellow"/>
-        </w:rPr>
-        <w:t>行高等于盒子的高度</w:t>
-      </w:r>
-      <w:r>
-        <w:rPr>
-          <w:rFonts w:hint="eastAsia"/>
-          <w:highlight w:val="yellow"/>
+        </w:rPr>
+        <w:t>行高等于盒子的</w:t>
+      </w:r>
+      <w:bookmarkStart w:id="0" w:name="_GoBack"/>
+      <w:bookmarkEnd w:id="0"/>
+      <w:r>
+        <w:rPr>
+          <w:rFonts w:hint="eastAsia"/>
+        </w:rPr>
+        <w:t>高度</w:t>
+      </w:r>
+      <w:r>
+        <w:rPr>
+          <w:rFonts w:hint="eastAsia"/>
         </w:rPr>
         <w:t>)</w:t>
       </w:r>
@@ -4444,13 +3783,11 @@
               <w:spacing w:line="240" w:lineRule="auto"/>
               <w:rPr>
                 <w:rFonts w:ascii="Consolas" w:hAnsi="Consolas" w:cs="Consolas"/>
-                <w:highlight w:val="yellow"/>
               </w:rPr>
             </w:pPr>
             <w:r>
               <w:rPr>
                 <w:rFonts w:ascii="Consolas" w:hAnsi="Consolas" w:cs="Consolas" w:hint="eastAsia"/>
-                <w:highlight w:val="yellow"/>
               </w:rPr>
               <w:t>line-height:20px;</w:t>
             </w:r>
@@ -4465,13 +3802,11 @@
               <w:spacing w:line="240" w:lineRule="auto"/>
               <w:rPr>
                 <w:rFonts w:ascii="Consolas" w:hAnsi="Consolas" w:cs="Consolas"/>
-                <w:highlight w:val="yellow"/>
               </w:rPr>
             </w:pPr>
             <w:r>
               <w:rPr>
                 <w:rFonts w:ascii="Consolas" w:hAnsi="Consolas" w:cs="Consolas" w:hint="eastAsia"/>
-                <w:highlight w:val="yellow"/>
               </w:rPr>
               <w:t>height:20px;</w:t>
             </w:r>
@@ -4490,13 +3825,11 @@
         </w:tabs>
         <w:rPr>
           <w:rFonts w:ascii="Consolas" w:hAnsi="Consolas" w:cs="Consolas"/>
-          <w:highlight w:val="yellow"/>
-        </w:rPr>
-      </w:pPr>
-      <w:r>
-        <w:rPr>
-          <w:rFonts w:ascii="Consolas" w:hAnsi="Consolas" w:cs="Consolas" w:hint="eastAsia"/>
-          <w:highlight w:val="yellow"/>
+        </w:rPr>
+      </w:pPr>
+      <w:r>
+        <w:rPr>
+          <w:rFonts w:ascii="Consolas" w:hAnsi="Consolas" w:cs="Consolas" w:hint="eastAsia"/>
         </w:rPr>
         <w:t>文本水平居中</w:t>
       </w:r>
@@ -4538,24 +3871,13 @@
               <w:spacing w:line="240" w:lineRule="auto"/>
               <w:rPr>
                 <w:rFonts w:ascii="Consolas" w:hAnsi="Consolas" w:cs="Consolas"/>
-                <w:highlight w:val="yellow"/>
               </w:rPr>
             </w:pPr>
-            <w:proofErr w:type="spellStart"/>
             <w:r>
               <w:rPr>
                 <w:rFonts w:ascii="Consolas" w:hAnsi="Consolas" w:cs="Consolas" w:hint="eastAsia"/>
-                <w:highlight w:val="yellow"/>
-              </w:rPr>
-              <w:t>text-align:center</w:t>
-            </w:r>
-            <w:proofErr w:type="spellEnd"/>
-            <w:r>
-              <w:rPr>
-                <w:rFonts w:ascii="Consolas" w:hAnsi="Consolas" w:cs="Consolas" w:hint="eastAsia"/>
-                <w:highlight w:val="yellow"/>
-              </w:rPr>
-              <w:t>;</w:t>
+              </w:rPr>
+              <w:t>text-align:center;</w:t>
             </w:r>
           </w:p>
         </w:tc>
@@ -4572,27 +3894,23 @@
         </w:tabs>
         <w:rPr>
           <w:rFonts w:ascii="Consolas" w:hAnsi="Consolas" w:cs="Consolas"/>
-          <w:highlight w:val="yellow"/>
-        </w:rPr>
-      </w:pPr>
-      <w:r>
-        <w:rPr>
-          <w:rFonts w:ascii="Consolas" w:hAnsi="Consolas" w:cs="Consolas" w:hint="eastAsia"/>
-          <w:highlight w:val="yellow"/>
+        </w:rPr>
+      </w:pPr>
+      <w:r>
+        <w:rPr>
+          <w:rFonts w:ascii="Consolas" w:hAnsi="Consolas" w:cs="Consolas" w:hint="eastAsia"/>
         </w:rPr>
         <w:t>多行文本的垂直居中（不给盒子设置高度，用上下相同的</w:t>
       </w:r>
       <w:r>
         <w:rPr>
           <w:rFonts w:ascii="Consolas" w:hAnsi="Consolas" w:cs="Consolas" w:hint="eastAsia"/>
-          <w:highlight w:val="yellow"/>
         </w:rPr>
         <w:t>padding</w:t>
       </w:r>
       <w:r>
         <w:rPr>
           <w:rFonts w:ascii="Consolas" w:hAnsi="Consolas" w:cs="Consolas" w:hint="eastAsia"/>
-          <w:highlight w:val="yellow"/>
         </w:rPr>
         <w:t>挤开）</w:t>
       </w:r>
@@ -4634,20 +3952,17 @@
               <w:spacing w:line="240" w:lineRule="auto"/>
               <w:rPr>
                 <w:rFonts w:ascii="Consolas" w:hAnsi="Consolas" w:cs="Consolas"/>
-                <w:highlight w:val="yellow"/>
               </w:rPr>
             </w:pPr>
             <w:r>
               <w:rPr>
                 <w:rFonts w:ascii="Consolas" w:hAnsi="Consolas" w:cs="Consolas"/>
-                <w:highlight w:val="yellow"/>
-              </w:rPr>
-              <w:tab/>
-            </w:r>
-            <w:r>
-              <w:rPr>
-                <w:rFonts w:ascii="Consolas" w:hAnsi="Consolas" w:cs="Consolas"/>
-                <w:highlight w:val="yellow"/>
+              </w:rPr>
+              <w:tab/>
+            </w:r>
+            <w:r>
+              <w:rPr>
+                <w:rFonts w:ascii="Consolas" w:hAnsi="Consolas" w:cs="Consolas"/>
               </w:rPr>
               <w:tab/>
               <w:t>.box{</w:t>
@@ -4663,27 +3978,23 @@
               <w:spacing w:line="240" w:lineRule="auto"/>
               <w:rPr>
                 <w:rFonts w:ascii="Consolas" w:hAnsi="Consolas" w:cs="Consolas"/>
-                <w:highlight w:val="yellow"/>
               </w:rPr>
             </w:pPr>
             <w:r>
               <w:rPr>
                 <w:rFonts w:ascii="Consolas" w:hAnsi="Consolas" w:cs="Consolas"/>
-                <w:highlight w:val="yellow"/>
-              </w:rPr>
-              <w:tab/>
-            </w:r>
-            <w:r>
-              <w:rPr>
-                <w:rFonts w:ascii="Consolas" w:hAnsi="Consolas" w:cs="Consolas"/>
-                <w:highlight w:val="yellow"/>
-              </w:rPr>
-              <w:tab/>
-            </w:r>
-            <w:r>
-              <w:rPr>
-                <w:rFonts w:ascii="Consolas" w:hAnsi="Consolas" w:cs="Consolas"/>
-                <w:highlight w:val="yellow"/>
+              </w:rPr>
+              <w:tab/>
+            </w:r>
+            <w:r>
+              <w:rPr>
+                <w:rFonts w:ascii="Consolas" w:hAnsi="Consolas" w:cs="Consolas"/>
+              </w:rPr>
+              <w:tab/>
+            </w:r>
+            <w:r>
+              <w:rPr>
+                <w:rFonts w:ascii="Consolas" w:hAnsi="Consolas" w:cs="Consolas"/>
               </w:rPr>
               <w:tab/>
               <w:t>width: 600px;</w:t>
@@ -4699,46 +4010,26 @@
               <w:spacing w:line="240" w:lineRule="auto"/>
               <w:rPr>
                 <w:rFonts w:ascii="Consolas" w:hAnsi="Consolas" w:cs="Consolas"/>
-                <w:highlight w:val="yellow"/>
               </w:rPr>
             </w:pPr>
             <w:r>
               <w:rPr>
                 <w:rFonts w:ascii="Consolas" w:hAnsi="Consolas" w:cs="Consolas"/>
-                <w:highlight w:val="yellow"/>
-              </w:rPr>
-              <w:tab/>
-            </w:r>
-            <w:r>
-              <w:rPr>
-                <w:rFonts w:ascii="Consolas" w:hAnsi="Consolas" w:cs="Consolas"/>
-                <w:highlight w:val="yellow"/>
-              </w:rPr>
-              <w:tab/>
-            </w:r>
-            <w:r>
-              <w:rPr>
-                <w:rFonts w:ascii="Consolas" w:hAnsi="Consolas" w:cs="Consolas"/>
-                <w:highlight w:val="yellow"/>
-              </w:rPr>
-              <w:tab/>
-              <w:t>border:1px solid #</w:t>
-            </w:r>
-            <w:proofErr w:type="spellStart"/>
-            <w:r>
-              <w:rPr>
-                <w:rFonts w:ascii="Consolas" w:hAnsi="Consolas" w:cs="Consolas"/>
-                <w:highlight w:val="yellow"/>
-              </w:rPr>
-              <w:t>ddd</w:t>
-            </w:r>
-            <w:proofErr w:type="spellEnd"/>
-            <w:r>
-              <w:rPr>
-                <w:rFonts w:ascii="Consolas" w:hAnsi="Consolas" w:cs="Consolas"/>
-                <w:highlight w:val="yellow"/>
-              </w:rPr>
-              <w:t>;</w:t>
+              </w:rPr>
+              <w:tab/>
+            </w:r>
+            <w:r>
+              <w:rPr>
+                <w:rFonts w:ascii="Consolas" w:hAnsi="Consolas" w:cs="Consolas"/>
+              </w:rPr>
+              <w:tab/>
+            </w:r>
+            <w:r>
+              <w:rPr>
+                <w:rFonts w:ascii="Consolas" w:hAnsi="Consolas" w:cs="Consolas"/>
+              </w:rPr>
+              <w:tab/>
+              <w:t>border:1px solid #ddd;</w:t>
             </w:r>
           </w:p>
           <w:p>
@@ -4751,27 +4042,23 @@
               <w:spacing w:line="240" w:lineRule="auto"/>
               <w:rPr>
                 <w:rFonts w:ascii="Consolas" w:hAnsi="Consolas" w:cs="Consolas"/>
-                <w:highlight w:val="yellow"/>
               </w:rPr>
             </w:pPr>
             <w:r>
               <w:rPr>
                 <w:rFonts w:ascii="Consolas" w:hAnsi="Consolas" w:cs="Consolas"/>
-                <w:highlight w:val="yellow"/>
-              </w:rPr>
-              <w:tab/>
-            </w:r>
-            <w:r>
-              <w:rPr>
-                <w:rFonts w:ascii="Consolas" w:hAnsi="Consolas" w:cs="Consolas"/>
-                <w:highlight w:val="yellow"/>
-              </w:rPr>
-              <w:tab/>
-            </w:r>
-            <w:r>
-              <w:rPr>
-                <w:rFonts w:ascii="Consolas" w:hAnsi="Consolas" w:cs="Consolas"/>
-                <w:highlight w:val="yellow"/>
+              </w:rPr>
+              <w:tab/>
+            </w:r>
+            <w:r>
+              <w:rPr>
+                <w:rFonts w:ascii="Consolas" w:hAnsi="Consolas" w:cs="Consolas"/>
+              </w:rPr>
+              <w:tab/>
+            </w:r>
+            <w:r>
+              <w:rPr>
+                <w:rFonts w:ascii="Consolas" w:hAnsi="Consolas" w:cs="Consolas"/>
               </w:rPr>
               <w:tab/>
               <w:t>font-size: 20px;</w:t>
@@ -4787,27 +4074,23 @@
               <w:spacing w:line="240" w:lineRule="auto"/>
               <w:rPr>
                 <w:rFonts w:ascii="Consolas" w:hAnsi="Consolas" w:cs="Consolas"/>
-                <w:highlight w:val="yellow"/>
               </w:rPr>
             </w:pPr>
             <w:r>
               <w:rPr>
                 <w:rFonts w:ascii="Consolas" w:hAnsi="Consolas" w:cs="Consolas"/>
-                <w:highlight w:val="yellow"/>
-              </w:rPr>
-              <w:tab/>
-            </w:r>
-            <w:r>
-              <w:rPr>
-                <w:rFonts w:ascii="Consolas" w:hAnsi="Consolas" w:cs="Consolas"/>
-                <w:highlight w:val="yellow"/>
-              </w:rPr>
-              <w:tab/>
-            </w:r>
-            <w:r>
-              <w:rPr>
-                <w:rFonts w:ascii="Consolas" w:hAnsi="Consolas" w:cs="Consolas"/>
-                <w:highlight w:val="yellow"/>
+              </w:rPr>
+              <w:tab/>
+            </w:r>
+            <w:r>
+              <w:rPr>
+                <w:rFonts w:ascii="Consolas" w:hAnsi="Consolas" w:cs="Consolas"/>
+              </w:rPr>
+              <w:tab/>
+            </w:r>
+            <w:r>
+              <w:rPr>
+                <w:rFonts w:ascii="Consolas" w:hAnsi="Consolas" w:cs="Consolas"/>
               </w:rPr>
               <w:tab/>
               <w:t>line-height: 40px;</w:t>
@@ -4823,27 +4106,23 @@
               <w:spacing w:line="240" w:lineRule="auto"/>
               <w:rPr>
                 <w:rFonts w:ascii="Consolas" w:hAnsi="Consolas" w:cs="Consolas"/>
-                <w:highlight w:val="yellow"/>
               </w:rPr>
             </w:pPr>
             <w:r>
               <w:rPr>
                 <w:rFonts w:ascii="Consolas" w:hAnsi="Consolas" w:cs="Consolas"/>
-                <w:highlight w:val="yellow"/>
-              </w:rPr>
-              <w:tab/>
-            </w:r>
-            <w:r>
-              <w:rPr>
-                <w:rFonts w:ascii="Consolas" w:hAnsi="Consolas" w:cs="Consolas"/>
-                <w:highlight w:val="yellow"/>
-              </w:rPr>
-              <w:tab/>
-            </w:r>
-            <w:r>
-              <w:rPr>
-                <w:rFonts w:ascii="Consolas" w:hAnsi="Consolas" w:cs="Consolas"/>
-                <w:highlight w:val="yellow"/>
+              </w:rPr>
+              <w:tab/>
+            </w:r>
+            <w:r>
+              <w:rPr>
+                <w:rFonts w:ascii="Consolas" w:hAnsi="Consolas" w:cs="Consolas"/>
+              </w:rPr>
+              <w:tab/>
+            </w:r>
+            <w:r>
+              <w:rPr>
+                <w:rFonts w:ascii="Consolas" w:hAnsi="Consolas" w:cs="Consolas"/>
               </w:rPr>
               <w:tab/>
             </w:r>
@@ -4851,7 +4130,6 @@
               <w:rPr>
                 <w:rFonts w:ascii="Consolas" w:hAnsi="Consolas" w:cs="Consolas"/>
                 <w:color w:val="FF0000"/>
-                <w:highlight w:val="yellow"/>
               </w:rPr>
               <w:t>padding:40px 0;</w:t>
             </w:r>
@@ -4866,27 +4144,23 @@
               <w:spacing w:line="240" w:lineRule="auto"/>
               <w:rPr>
                 <w:rFonts w:ascii="Consolas" w:hAnsi="Consolas" w:cs="Consolas"/>
-                <w:highlight w:val="yellow"/>
               </w:rPr>
             </w:pPr>
             <w:r>
               <w:rPr>
                 <w:rFonts w:ascii="Consolas" w:hAnsi="Consolas" w:cs="Consolas"/>
-                <w:highlight w:val="yellow"/>
-              </w:rPr>
-              <w:tab/>
-            </w:r>
-            <w:r>
-              <w:rPr>
-                <w:rFonts w:ascii="Consolas" w:hAnsi="Consolas" w:cs="Consolas"/>
-                <w:highlight w:val="yellow"/>
-              </w:rPr>
-              <w:tab/>
-            </w:r>
-            <w:r>
-              <w:rPr>
-                <w:rFonts w:ascii="Consolas" w:hAnsi="Consolas" w:cs="Consolas"/>
-                <w:highlight w:val="yellow"/>
+              </w:rPr>
+              <w:tab/>
+            </w:r>
+            <w:r>
+              <w:rPr>
+                <w:rFonts w:ascii="Consolas" w:hAnsi="Consolas" w:cs="Consolas"/>
+              </w:rPr>
+              <w:tab/>
+            </w:r>
+            <w:r>
+              <w:rPr>
+                <w:rFonts w:ascii="Consolas" w:hAnsi="Consolas" w:cs="Consolas"/>
               </w:rPr>
               <w:tab/>
               <w:t>margin:100px;</w:t>
@@ -4902,20 +4176,17 @@
               <w:spacing w:line="240" w:lineRule="auto"/>
               <w:rPr>
                 <w:rFonts w:ascii="Consolas" w:hAnsi="Consolas" w:cs="Consolas"/>
-                <w:highlight w:val="yellow"/>
               </w:rPr>
             </w:pPr>
             <w:r>
               <w:rPr>
                 <w:rFonts w:ascii="Consolas" w:hAnsi="Consolas" w:cs="Consolas"/>
-                <w:highlight w:val="yellow"/>
-              </w:rPr>
-              <w:tab/>
-            </w:r>
-            <w:r>
-              <w:rPr>
-                <w:rFonts w:ascii="Consolas" w:hAnsi="Consolas" w:cs="Consolas"/>
-                <w:highlight w:val="yellow"/>
+              </w:rPr>
+              <w:tab/>
+            </w:r>
+            <w:r>
+              <w:rPr>
+                <w:rFonts w:ascii="Consolas" w:hAnsi="Consolas" w:cs="Consolas"/>
               </w:rPr>
               <w:tab/>
               <w:t>}</w:t>
@@ -4930,28 +4201,22 @@
           <w:ilvl w:val="0"/>
           <w:numId w:val="20"/>
         </w:numPr>
-        <w:rPr>
-          <w:highlight w:val="yellow"/>
-        </w:rPr>
-      </w:pPr>
-      <w:r>
-        <w:rPr>
-          <w:rFonts w:hint="eastAsia"/>
-          <w:highlight w:val="yellow"/>
+      </w:pPr>
+      <w:r>
+        <w:rPr>
+          <w:rFonts w:hint="eastAsia"/>
         </w:rPr>
         <w:t>盒子的水平居中（</w:t>
       </w:r>
       <w:r>
         <w:rPr>
           <w:rFonts w:hint="eastAsia"/>
-          <w:highlight w:val="yellow"/>
         </w:rPr>
         <w:t>margin:0 auto</w:t>
       </w:r>
       <w:r>
         <w:rPr>
           <w:rFonts w:hint="eastAsia"/>
-          <w:highlight w:val="yellow"/>
         </w:rPr>
         <w:t>）</w:t>
       </w:r>
@@ -4971,14 +4236,12 @@
       <w:r>
         <w:rPr>
           <w:rFonts w:ascii="Consolas" w:hAnsi="Consolas" w:cs="Consolas" w:hint="eastAsia"/>
-          <w:highlight w:val="yellow"/>
         </w:rPr>
         <w:t>auto:</w:t>
       </w:r>
       <w:r>
         <w:rPr>
           <w:rFonts w:ascii="Consolas" w:hAnsi="Consolas" w:cs="Consolas" w:hint="eastAsia"/>
-          <w:highlight w:val="yellow"/>
         </w:rPr>
         <w:t>自动，左右撑开相同的最大距离。让盒子水平居中。这个盒子一定有</w:t>
       </w:r>
@@ -4986,14 +4249,12 @@
         <w:rPr>
           <w:rFonts w:ascii="Consolas" w:hAnsi="Consolas" w:cs="Consolas" w:hint="eastAsia"/>
           <w:color w:val="FF0000"/>
-          <w:highlight w:val="yellow"/>
         </w:rPr>
         <w:t>宽度值</w:t>
       </w:r>
       <w:r>
         <w:rPr>
           <w:rFonts w:ascii="Consolas" w:hAnsi="Consolas" w:cs="Consolas" w:hint="eastAsia"/>
-          <w:highlight w:val="yellow"/>
         </w:rPr>
         <w:t>。</w:t>
       </w:r>
@@ -5006,27 +4267,23 @@
         </w:numPr>
         <w:rPr>
           <w:rFonts w:ascii="Consolas" w:hAnsi="Consolas" w:cs="Consolas"/>
-          <w:highlight w:val="yellow"/>
-        </w:rPr>
-      </w:pPr>
-      <w:r>
-        <w:rPr>
-          <w:rFonts w:ascii="Consolas" w:hAnsi="Consolas" w:cs="Consolas" w:hint="eastAsia"/>
-          <w:highlight w:val="yellow"/>
+        </w:rPr>
+      </w:pPr>
+      <w:r>
+        <w:rPr>
+          <w:rFonts w:ascii="Consolas" w:hAnsi="Consolas" w:cs="Consolas" w:hint="eastAsia"/>
         </w:rPr>
         <w:t>盒子的垂直居中（不给父盒子设置高度，用上下相同的</w:t>
       </w:r>
       <w:r>
         <w:rPr>
           <w:rFonts w:ascii="Consolas" w:hAnsi="Consolas" w:cs="Consolas" w:hint="eastAsia"/>
-          <w:highlight w:val="yellow"/>
         </w:rPr>
         <w:t>padding</w:t>
       </w:r>
       <w:r>
         <w:rPr>
           <w:rFonts w:ascii="Consolas" w:hAnsi="Consolas" w:cs="Consolas" w:hint="eastAsia"/>
-          <w:highlight w:val="yellow"/>
         </w:rPr>
         <w:t>挤开）</w:t>
       </w:r>
@@ -5047,35 +4304,13 @@
         <w:rPr>
           <w:rFonts w:hint="eastAsia"/>
           <w:color w:val="000000" w:themeColor="text1"/>
-          <w:highlight w:val="yellow"/>
-        </w:rPr>
-        <w:t>脱标的方法：浮动，</w:t>
-      </w:r>
-      <w:proofErr w:type="gramStart"/>
-      <w:r>
-        <w:rPr>
-          <w:rFonts w:hint="eastAsia"/>
-          <w:color w:val="000000" w:themeColor="text1"/>
-          <w:highlight w:val="yellow"/>
-        </w:rPr>
-        <w:t>绝定定位</w:t>
-      </w:r>
-      <w:proofErr w:type="gramEnd"/>
-      <w:r>
-        <w:rPr>
-          <w:rFonts w:hint="eastAsia"/>
-          <w:color w:val="000000" w:themeColor="text1"/>
-          <w:highlight w:val="yellow"/>
-        </w:rPr>
-        <w:t>，固定定位。</w:t>
+        </w:rPr>
+        <w:t>脱标的方法：浮动，绝定定位，固定定位。</w:t>
       </w:r>
     </w:p>
     <w:p>
       <w:pPr>
         <w:pStyle w:val="a4"/>
-        <w:rPr>
-          <w:rFonts w:hint="eastAsia"/>
-        </w:rPr>
       </w:pPr>
       <w:r>
         <w:rPr>
@@ -5088,19 +4323,7 @@
         <w:rPr>
           <w:rFonts w:hint="eastAsia"/>
         </w:rPr>
-        <w:t>第</w:t>
-      </w:r>
-      <w:r>
-        <w:rPr>
-          <w:rFonts w:hint="eastAsia"/>
-        </w:rPr>
-        <w:t>四</w:t>
-      </w:r>
-      <w:r>
-        <w:rPr>
-          <w:rFonts w:hint="eastAsia"/>
-        </w:rPr>
-        <w:t>天</w:t>
+        <w:t>第四天</w:t>
       </w:r>
     </w:p>
     <w:p>
@@ -5110,21 +4333,18 @@
       <w:r>
         <w:rPr>
           <w:rFonts w:hint="eastAsia"/>
-          <w:highlight w:val="yellow"/>
         </w:rPr>
         <w:t>浮动的元素没有</w:t>
       </w:r>
       <w:r>
         <w:rPr>
           <w:rFonts w:hint="eastAsia"/>
-          <w:highlight w:val="yellow"/>
         </w:rPr>
         <w:t>margin</w:t>
       </w:r>
       <w:r>
         <w:rPr>
           <w:rFonts w:hint="eastAsia"/>
-          <w:highlight w:val="yellow"/>
         </w:rPr>
         <w:t>塌陷</w:t>
       </w:r>
@@ -5138,14 +4358,10 @@
         <w:tabs>
           <w:tab w:val="left" w:pos="425"/>
         </w:tabs>
-        <w:rPr>
-          <w:highlight w:val="yellow"/>
-        </w:rPr>
-      </w:pPr>
-      <w:r>
-        <w:rPr>
-          <w:rFonts w:hint="eastAsia"/>
-          <w:highlight w:val="yellow"/>
+      </w:pPr>
+      <w:r>
+        <w:rPr>
+          <w:rFonts w:hint="eastAsia"/>
         </w:rPr>
         <w:t>浮动的元素不会钻盒子：</w:t>
       </w:r>
@@ -5162,25 +4378,8 @@
       <w:r>
         <w:rPr>
           <w:rFonts w:hint="eastAsia"/>
-          <w:highlight w:val="yellow"/>
-        </w:rPr>
-        <w:t>俩</w:t>
-      </w:r>
-      <w:proofErr w:type="gramStart"/>
-      <w:r>
-        <w:rPr>
-          <w:rFonts w:hint="eastAsia"/>
-          <w:highlight w:val="yellow"/>
-        </w:rPr>
-        <w:t>个</w:t>
-      </w:r>
-      <w:proofErr w:type="gramEnd"/>
-      <w:r>
-        <w:rPr>
-          <w:rFonts w:hint="eastAsia"/>
-          <w:highlight w:val="yellow"/>
-        </w:rPr>
-        <w:t>同级的盒子，前面的盒子左浮动，后面的盒子不浮动。浮动的元素会让出标准流的位置。</w:t>
+        </w:rPr>
+        <w:t>俩个同级的盒子，前面的盒子左浮动，后面的盒子不浮动。浮动的元素会让出标准流的位置。</w:t>
       </w:r>
     </w:p>
     <w:p>
@@ -5195,25 +4394,8 @@
       <w:r>
         <w:rPr>
           <w:rFonts w:hint="eastAsia"/>
-          <w:highlight w:val="yellow"/>
-        </w:rPr>
-        <w:t>俩</w:t>
-      </w:r>
-      <w:proofErr w:type="gramStart"/>
-      <w:r>
-        <w:rPr>
-          <w:rFonts w:hint="eastAsia"/>
-          <w:highlight w:val="yellow"/>
-        </w:rPr>
-        <w:t>个</w:t>
-      </w:r>
-      <w:proofErr w:type="gramEnd"/>
-      <w:r>
-        <w:rPr>
-          <w:rFonts w:hint="eastAsia"/>
-          <w:highlight w:val="yellow"/>
-        </w:rPr>
-        <w:t>同级的盒子，前面的盒子左浮动，后面的盒子不浮动。不浮动的盒子里面的文字不会压盖住，会在浮动的盒子周围显示。</w:t>
+        </w:rPr>
+        <w:t>俩个同级的盒子，前面的盒子左浮动，后面的盒子不浮动。不浮动的盒子里面的文字不会压盖住，会在浮动的盒子周围显示。</w:t>
       </w:r>
     </w:p>
     <w:p>
@@ -5284,19 +4466,11 @@
         </w:numPr>
         <w:ind w:left="420" w:firstLine="420"/>
       </w:pPr>
-      <w:proofErr w:type="gramStart"/>
-      <w:r>
-        <w:rPr>
-          <w:rFonts w:hint="eastAsia"/>
-        </w:rPr>
-        <w:t>给父盒子</w:t>
-      </w:r>
-      <w:proofErr w:type="gramEnd"/>
-      <w:r>
-        <w:rPr>
-          <w:rFonts w:hint="eastAsia"/>
-        </w:rPr>
-        <w:t>加高度</w:t>
+      <w:r>
+        <w:rPr>
+          <w:rFonts w:hint="eastAsia"/>
+        </w:rPr>
+        <w:t>给父盒子加高度</w:t>
       </w:r>
     </w:p>
     <w:p>
@@ -5348,11 +4522,7 @@
           <w:numId w:val="24"/>
         </w:numPr>
         <w:ind w:left="420" w:firstLine="420"/>
-        <w:rPr>
-          <w:rFonts w:hint="eastAsia"/>
-        </w:rPr>
-      </w:pPr>
-      <w:proofErr w:type="spellStart"/>
+      </w:pPr>
       <w:r>
         <w:rPr>
           <w:rFonts w:hint="eastAsia"/>
@@ -5360,7 +4530,6 @@
         </w:rPr>
         <w:t>overflow:hidden</w:t>
       </w:r>
-      <w:proofErr w:type="spellEnd"/>
       <w:r>
         <w:rPr>
           <w:rFonts w:hint="eastAsia"/>
@@ -5371,9 +4540,6 @@
     <w:p>
       <w:pPr>
         <w:pStyle w:val="a4"/>
-        <w:rPr>
-          <w:rFonts w:hint="eastAsia"/>
-        </w:rPr>
       </w:pPr>
       <w:r>
         <w:rPr>
@@ -5397,21 +4563,11 @@
           <w:rFonts w:ascii="Consolas" w:hAnsi="Consolas" w:cs="Consolas"/>
         </w:rPr>
       </w:pPr>
-      <w:proofErr w:type="gramStart"/>
-      <w:r>
-        <w:rPr>
-          <w:rFonts w:ascii="Consolas" w:hAnsi="Consolas" w:cs="Consolas" w:hint="eastAsia"/>
-          <w:highlight w:val="yellow"/>
-        </w:rPr>
-        <w:t>伪类的</w:t>
-      </w:r>
-      <w:proofErr w:type="gramEnd"/>
-      <w:r>
-        <w:rPr>
-          <w:rFonts w:ascii="Consolas" w:hAnsi="Consolas" w:cs="Consolas" w:hint="eastAsia"/>
-          <w:highlight w:val="yellow"/>
-        </w:rPr>
-        <w:t>权重和类的权重一样。</w:t>
+      <w:r>
+        <w:rPr>
+          <w:rFonts w:ascii="Consolas" w:hAnsi="Consolas" w:cs="Consolas" w:hint="eastAsia"/>
+        </w:rPr>
+        <w:t>伪类的权重和类的权重一样。</w:t>
       </w:r>
     </w:p>
     <w:p>
@@ -5535,11 +4691,6 @@
       </w:tr>
     </w:tbl>
     <w:p>
-      <w:pPr>
-        <w:rPr>
-          <w:rFonts w:hint="eastAsia"/>
-        </w:rPr>
-      </w:pPr>
       <w:r>
         <w:rPr>
           <w:rFonts w:hint="eastAsia"/>
@@ -5547,37 +4698,12 @@
         </w:rPr>
         <w:t>a</w:t>
       </w:r>
-      <w:proofErr w:type="gramStart"/>
       <w:r>
         <w:rPr>
           <w:rFonts w:hint="eastAsia"/>
           <w:color w:val="FF0000"/>
         </w:rPr>
-        <w:t>伪类的</w:t>
-      </w:r>
-      <w:proofErr w:type="gramEnd"/>
-      <w:r>
-        <w:rPr>
-          <w:rFonts w:hint="eastAsia"/>
-          <w:color w:val="FF0000"/>
-        </w:rPr>
-        <w:t>权重相同，顺序颠倒了后面的会</w:t>
-      </w:r>
-      <w:proofErr w:type="gramStart"/>
-      <w:r>
-        <w:rPr>
-          <w:rFonts w:hint="eastAsia"/>
-          <w:color w:val="FF0000"/>
-        </w:rPr>
-        <w:t>层叠掉</w:t>
-      </w:r>
-      <w:proofErr w:type="gramEnd"/>
-      <w:r>
-        <w:rPr>
-          <w:rFonts w:hint="eastAsia"/>
-          <w:color w:val="FF0000"/>
-        </w:rPr>
-        <w:t>前面</w:t>
+        <w:t>伪类的权重相同，顺序颠倒了后面的会层叠掉前面</w:t>
       </w:r>
       <w:r>
         <w:rPr>
@@ -5660,21 +4786,7 @@
         <w:rPr>
           <w:rFonts w:ascii="Consolas" w:hAnsi="Consolas" w:cs="Consolas" w:hint="eastAsia"/>
         </w:rPr>
-        <w:t>既有背景色又有背景图，</w:t>
-      </w:r>
-      <w:proofErr w:type="gramStart"/>
-      <w:r>
-        <w:rPr>
-          <w:rFonts w:ascii="Consolas" w:hAnsi="Consolas" w:cs="Consolas" w:hint="eastAsia"/>
-        </w:rPr>
-        <w:t>背景图会在</w:t>
-      </w:r>
-      <w:proofErr w:type="gramEnd"/>
-      <w:r>
-        <w:rPr>
-          <w:rFonts w:ascii="Consolas" w:hAnsi="Consolas" w:cs="Consolas" w:hint="eastAsia"/>
-        </w:rPr>
-        <w:t>背景色之上。</w:t>
+        <w:t>既有背景色又有背景图，背景图会在背景色之上。</w:t>
       </w:r>
     </w:p>
     <w:p>
@@ -5960,20 +5072,7 @@
                 <w:rFonts w:ascii="Consolas" w:hAnsi="Consolas" w:cs="Consolas"/>
               </w:rPr>
               <w:tab/>
-            </w:r>
-            <w:proofErr w:type="spellStart"/>
-            <w:r>
-              <w:rPr>
-                <w:rFonts w:ascii="Consolas" w:hAnsi="Consolas" w:cs="Consolas"/>
-              </w:rPr>
-              <w:t>position:absolute</w:t>
-            </w:r>
-            <w:proofErr w:type="spellEnd"/>
-            <w:r>
-              <w:rPr>
-                <w:rFonts w:ascii="Consolas" w:hAnsi="Consolas" w:cs="Consolas"/>
-              </w:rPr>
-              <w:t>;</w:t>
+              <w:t>position:absolute;</w:t>
             </w:r>
           </w:p>
           <w:p>
@@ -6163,7 +5262,7 @@
                     </pic:cNvPicPr>
                   </pic:nvPicPr>
                   <pic:blipFill>
-                    <a:blip r:embed="rId5">
+                    <a:blip r:embed="rId7">
                       <a:extLst>
                         <a:ext uri="{28A0092B-C50C-407E-A947-70E740481C1C}">
                           <a14:useLocalDpi xmlns:a14="http://schemas.microsoft.com/office/drawing/2010/main" val="0"/>
@@ -6216,7 +5315,7 @@
                     </pic:cNvPicPr>
                   </pic:nvPicPr>
                   <pic:blipFill>
-                    <a:blip r:embed="rId6">
+                    <a:blip r:embed="rId8">
                       <a:extLst>
                         <a:ext uri="{28A0092B-C50C-407E-A947-70E740481C1C}">
                           <a14:useLocalDpi xmlns:a14="http://schemas.microsoft.com/office/drawing/2010/main" val="0"/>
@@ -6383,14 +5482,12 @@
         </w:rPr>
         <w:t>父盒子的</w:t>
       </w:r>
-      <w:proofErr w:type="spellStart"/>
       <w:r>
         <w:rPr>
           <w:rFonts w:hint="eastAsia"/>
         </w:rPr>
         <w:t>padding+width</w:t>
       </w:r>
-      <w:proofErr w:type="spellEnd"/>
       <w:r>
         <w:rPr>
           <w:rFonts w:hint="eastAsia"/>
@@ -6435,14 +5532,12 @@
         </w:rPr>
         <w:t>表示再往回拉自己宽度的一半（真实占有宽度</w:t>
       </w:r>
-      <w:proofErr w:type="spellStart"/>
       <w:r>
         <w:rPr>
           <w:rFonts w:ascii="Consolas" w:hAnsi="Consolas" w:cs="Consolas" w:hint="eastAsia"/>
         </w:rPr>
         <w:t>padding+border+width</w:t>
       </w:r>
-      <w:proofErr w:type="spellEnd"/>
       <w:r>
         <w:rPr>
           <w:rFonts w:ascii="Consolas" w:hAnsi="Consolas" w:cs="Consolas" w:hint="eastAsia"/>
@@ -6453,9 +5548,6 @@
     <w:p>
       <w:pPr>
         <w:pStyle w:val="a4"/>
-        <w:rPr>
-          <w:rFonts w:hint="eastAsia"/>
-        </w:rPr>
       </w:pPr>
       <w:r>
         <w:rPr>
@@ -6594,85 +5686,51 @@
           <w:rFonts w:hint="eastAsia"/>
           <w:color w:val="FF0000"/>
         </w:rPr>
-        <w:t xml:space="preserve">&lt;!--[if </w:t>
-      </w:r>
-      <w:proofErr w:type="spellStart"/>
-      <w:r>
-        <w:rPr>
-          <w:rFonts w:hint="eastAsia"/>
+        <w:t>&lt;!--[if lte IE 9]&gt;</w:t>
+      </w:r>
+    </w:p>
+    <w:p>
+      <w:pPr>
+        <w:ind w:firstLine="420"/>
+        <w:rPr>
           <w:color w:val="FF0000"/>
         </w:rPr>
-        <w:t>lte</w:t>
-      </w:r>
-      <w:proofErr w:type="spellEnd"/>
+      </w:pPr>
       <w:r>
         <w:rPr>
           <w:rFonts w:hint="eastAsia"/>
           <w:color w:val="FF0000"/>
         </w:rPr>
-        <w:t xml:space="preserve"> IE 9]&gt;</w:t>
-      </w:r>
-    </w:p>
-    <w:p>
-      <w:pPr>
-        <w:ind w:firstLine="420"/>
-        <w:rPr>
+        <w:tab/>
+      </w:r>
+      <w:r>
+        <w:rPr>
+          <w:rFonts w:hint="eastAsia"/>
           <w:color w:val="FF0000"/>
         </w:rPr>
-      </w:pPr>
+        <w:tab/>
+      </w:r>
       <w:r>
         <w:rPr>
           <w:rFonts w:hint="eastAsia"/>
           <w:color w:val="FF0000"/>
         </w:rPr>
-        <w:tab/>
-      </w:r>
-      <w:r>
-        <w:rPr>
-          <w:rFonts w:hint="eastAsia"/>
+        <w:t>内容</w:t>
+      </w:r>
+    </w:p>
+    <w:p>
+      <w:pPr>
+        <w:ind w:firstLine="420"/>
+        <w:rPr>
           <w:color w:val="FF0000"/>
         </w:rPr>
-        <w:tab/>
-      </w:r>
+      </w:pPr>
       <w:r>
         <w:rPr>
           <w:rFonts w:hint="eastAsia"/>
           <w:color w:val="FF0000"/>
         </w:rPr>
-        <w:t>内容</w:t>
-      </w:r>
-    </w:p>
-    <w:p>
-      <w:pPr>
-        <w:ind w:firstLine="420"/>
-        <w:rPr>
-          <w:color w:val="FF0000"/>
-        </w:rPr>
-      </w:pPr>
-      <w:proofErr w:type="gramStart"/>
-      <w:r>
-        <w:rPr>
-          <w:rFonts w:hint="eastAsia"/>
-          <w:color w:val="FF0000"/>
-        </w:rPr>
-        <w:t>&lt;![</w:t>
-      </w:r>
-      <w:proofErr w:type="spellStart"/>
-      <w:proofErr w:type="gramEnd"/>
-      <w:r>
-        <w:rPr>
-          <w:rFonts w:hint="eastAsia"/>
-          <w:color w:val="FF0000"/>
-        </w:rPr>
-        <w:t>endif</w:t>
-      </w:r>
-      <w:proofErr w:type="spellEnd"/>
-      <w:r>
-        <w:rPr>
-          <w:rFonts w:hint="eastAsia"/>
-          <w:color w:val="FF0000"/>
-        </w:rPr>
-        <w:t>]--&gt;</w:t>
+        <w:t>&lt;![endif]--&gt;</w:t>
       </w:r>
     </w:p>
     <w:p>
@@ -6726,19 +5784,11 @@
       <w:pPr>
         <w:ind w:firstLine="420"/>
       </w:pPr>
-      <w:proofErr w:type="spellStart"/>
-      <w:r>
-        <w:rPr>
-          <w:rFonts w:hint="eastAsia"/>
-        </w:rPr>
-        <w:t>lte</w:t>
-      </w:r>
-      <w:proofErr w:type="spellEnd"/>
-      <w:r>
-        <w:rPr>
-          <w:rFonts w:hint="eastAsia"/>
-        </w:rPr>
-        <w:t>:</w:t>
+      <w:r>
+        <w:rPr>
+          <w:rFonts w:hint="eastAsia"/>
+        </w:rPr>
+        <w:t>lte:</w:t>
       </w:r>
       <w:r>
         <w:rPr>
@@ -6751,19 +5801,11 @@
       <w:pPr>
         <w:ind w:firstLine="420"/>
       </w:pPr>
-      <w:proofErr w:type="spellStart"/>
-      <w:r>
-        <w:rPr>
-          <w:rFonts w:hint="eastAsia"/>
-        </w:rPr>
-        <w:t>lt</w:t>
-      </w:r>
-      <w:proofErr w:type="spellEnd"/>
-      <w:r>
-        <w:rPr>
-          <w:rFonts w:hint="eastAsia"/>
-        </w:rPr>
-        <w:t>:</w:t>
+      <w:r>
+        <w:rPr>
+          <w:rFonts w:hint="eastAsia"/>
+        </w:rPr>
+        <w:t>lt:</w:t>
       </w:r>
       <w:r>
         <w:rPr>
@@ -6776,19 +5818,11 @@
       <w:pPr>
         <w:ind w:firstLine="420"/>
       </w:pPr>
-      <w:proofErr w:type="spellStart"/>
-      <w:r>
-        <w:rPr>
-          <w:rFonts w:hint="eastAsia"/>
-        </w:rPr>
-        <w:t>gt</w:t>
-      </w:r>
-      <w:proofErr w:type="spellEnd"/>
-      <w:r>
-        <w:rPr>
-          <w:rFonts w:hint="eastAsia"/>
-        </w:rPr>
-        <w:t>:</w:t>
+      <w:r>
+        <w:rPr>
+          <w:rFonts w:hint="eastAsia"/>
+        </w:rPr>
+        <w:t>gt:</w:t>
       </w:r>
       <w:r>
         <w:rPr>
@@ -6801,19 +5835,11 @@
       <w:pPr>
         <w:ind w:firstLine="420"/>
       </w:pPr>
-      <w:proofErr w:type="spellStart"/>
-      <w:r>
-        <w:rPr>
-          <w:rFonts w:hint="eastAsia"/>
-        </w:rPr>
-        <w:t>gte</w:t>
-      </w:r>
-      <w:proofErr w:type="spellEnd"/>
-      <w:r>
-        <w:rPr>
-          <w:rFonts w:hint="eastAsia"/>
-        </w:rPr>
-        <w:t>:</w:t>
+      <w:r>
+        <w:rPr>
+          <w:rFonts w:hint="eastAsia"/>
+        </w:rPr>
+        <w:t>gte:</w:t>
       </w:r>
       <w:r>
         <w:rPr>
@@ -7013,23 +6039,7 @@
                 <w:rFonts w:ascii="Consolas" w:hAnsi="Consolas" w:cs="Consolas"/>
                 <w:color w:val="FF0000"/>
               </w:rPr>
-              <w:t>&lt;![</w:t>
-            </w:r>
-            <w:proofErr w:type="spellStart"/>
-            <w:r>
-              <w:rPr>
-                <w:rFonts w:ascii="Consolas" w:hAnsi="Consolas" w:cs="Consolas"/>
-                <w:color w:val="FF0000"/>
-              </w:rPr>
-              <w:t>endif</w:t>
-            </w:r>
-            <w:proofErr w:type="spellEnd"/>
-            <w:r>
-              <w:rPr>
-                <w:rFonts w:ascii="Consolas" w:hAnsi="Consolas" w:cs="Consolas"/>
-                <w:color w:val="FF0000"/>
-              </w:rPr>
-              <w:t>]--&gt;</w:t>
+              <w:t>&lt;![endif]--&gt;</w:t>
             </w:r>
           </w:p>
         </w:tc>
@@ -7086,14 +6096,12 @@
         </w:rPr>
         <w:t>添加特殊的一些样式或者</w:t>
       </w:r>
-      <w:proofErr w:type="spellStart"/>
       <w:r>
         <w:rPr>
           <w:rFonts w:ascii="Consolas" w:hAnsi="Consolas" w:cs="Consolas" w:hint="eastAsia"/>
         </w:rPr>
         <w:t>js</w:t>
       </w:r>
-      <w:proofErr w:type="spellEnd"/>
       <w:r>
         <w:rPr>
           <w:rFonts w:ascii="Consolas" w:hAnsi="Consolas" w:cs="Consolas" w:hint="eastAsia"/>
@@ -7178,49 +6186,7 @@
                 <w:rFonts w:ascii="Consolas" w:hAnsi="Consolas" w:cs="Consolas"/>
               </w:rPr>
               <w:tab/>
-              <w:t>&lt;script type="text/</w:t>
-            </w:r>
-            <w:proofErr w:type="spellStart"/>
-            <w:r>
-              <w:rPr>
-                <w:rFonts w:ascii="Consolas" w:hAnsi="Consolas" w:cs="Consolas"/>
-              </w:rPr>
-              <w:t>javascript</w:t>
-            </w:r>
-            <w:proofErr w:type="spellEnd"/>
-            <w:r>
-              <w:rPr>
-                <w:rFonts w:ascii="Consolas" w:hAnsi="Consolas" w:cs="Consolas"/>
-              </w:rPr>
-              <w:t xml:space="preserve">" </w:t>
-            </w:r>
-            <w:proofErr w:type="spellStart"/>
-            <w:r>
-              <w:rPr>
-                <w:rFonts w:ascii="Consolas" w:hAnsi="Consolas" w:cs="Consolas"/>
-              </w:rPr>
-              <w:t>src</w:t>
-            </w:r>
-            <w:proofErr w:type="spellEnd"/>
-            <w:r>
-              <w:rPr>
-                <w:rFonts w:ascii="Consolas" w:hAnsi="Consolas" w:cs="Consolas"/>
-              </w:rPr>
-              <w:t>="</w:t>
-            </w:r>
-            <w:proofErr w:type="spellStart"/>
-            <w:r>
-              <w:rPr>
-                <w:rFonts w:ascii="Consolas" w:hAnsi="Consolas" w:cs="Consolas"/>
-              </w:rPr>
-              <w:t>js</w:t>
-            </w:r>
-            <w:proofErr w:type="spellEnd"/>
-            <w:r>
-              <w:rPr>
-                <w:rFonts w:ascii="Consolas" w:hAnsi="Consolas" w:cs="Consolas"/>
-              </w:rPr>
-              <w:t>/png.js"&gt;&lt;/script&gt;</w:t>
+              <w:t>&lt;script type="text/javascript" src="js/png.js"&gt;&lt;/script&gt;</w:t>
             </w:r>
           </w:p>
           <w:p>
@@ -7241,23 +6207,7 @@
                 <w:rFonts w:ascii="Consolas" w:hAnsi="Consolas" w:cs="Consolas"/>
                 <w:color w:val="FF0000"/>
               </w:rPr>
-              <w:t>&lt;![</w:t>
-            </w:r>
-            <w:proofErr w:type="spellStart"/>
-            <w:r>
-              <w:rPr>
-                <w:rFonts w:ascii="Consolas" w:hAnsi="Consolas" w:cs="Consolas"/>
-                <w:color w:val="FF0000"/>
-              </w:rPr>
-              <w:t>endif</w:t>
-            </w:r>
-            <w:proofErr w:type="spellEnd"/>
-            <w:r>
-              <w:rPr>
-                <w:rFonts w:ascii="Consolas" w:hAnsi="Consolas" w:cs="Consolas"/>
-                <w:color w:val="FF0000"/>
-              </w:rPr>
-              <w:t>]--&gt;</w:t>
+              <w:t>&lt;![endif]--&gt;</w:t>
             </w:r>
           </w:p>
           <w:p>
@@ -7335,15 +6285,7 @@
       </w:pPr>
       <w:r>
         <w:tab/>
-        <w:t xml:space="preserve">.selector </w:t>
-      </w:r>
-      <w:proofErr w:type="gramStart"/>
-      <w:r>
-        <w:t>{ _</w:t>
-      </w:r>
-      <w:proofErr w:type="gramEnd"/>
-      <w:r>
-        <w:t xml:space="preserve">color: blue; }    </w:t>
+        <w:t xml:space="preserve">.selector { _color: blue; }    </w:t>
       </w:r>
     </w:p>
     <w:p>
@@ -7353,15 +6295,7 @@
       <w:r>
         <w:lastRenderedPageBreak/>
         <w:tab/>
-        <w:t xml:space="preserve">.selector </w:t>
-      </w:r>
-      <w:proofErr w:type="gramStart"/>
-      <w:r>
-        <w:t>{ -</w:t>
-      </w:r>
-      <w:proofErr w:type="gramEnd"/>
-      <w:r>
-        <w:t xml:space="preserve">color: blue; } </w:t>
+        <w:t xml:space="preserve">.selector { -color: blue; } </w:t>
       </w:r>
     </w:p>
     <w:p>
@@ -7582,21 +6516,7 @@
         <w:rPr>
           <w:rFonts w:ascii="Consolas" w:hAnsi="Consolas" w:cs="Consolas"/>
         </w:rPr>
-        <w:t xml:space="preserve">.selector </w:t>
-      </w:r>
-      <w:proofErr w:type="gramStart"/>
-      <w:r>
-        <w:rPr>
-          <w:rFonts w:ascii="Consolas" w:hAnsi="Consolas" w:cs="Consolas"/>
-        </w:rPr>
-        <w:t>{ color</w:t>
-      </w:r>
-      <w:proofErr w:type="gramEnd"/>
-      <w:r>
-        <w:rPr>
-          <w:rFonts w:ascii="Consolas" w:hAnsi="Consolas" w:cs="Consolas"/>
-        </w:rPr>
-        <w:t>: blue</w:t>
+        <w:t>.selector { color: blue</w:t>
       </w:r>
       <w:r>
         <w:rPr>
@@ -7756,21 +6676,7 @@
         <w:rPr>
           <w:rFonts w:ascii="Consolas" w:hAnsi="Consolas" w:cs="Consolas"/>
         </w:rPr>
-        <w:t xml:space="preserve">.selector </w:t>
-      </w:r>
-      <w:proofErr w:type="gramStart"/>
-      <w:r>
-        <w:rPr>
-          <w:rFonts w:ascii="Consolas" w:hAnsi="Consolas" w:cs="Consolas"/>
-        </w:rPr>
-        <w:t>{ color</w:t>
-      </w:r>
-      <w:proofErr w:type="gramEnd"/>
-      <w:r>
-        <w:rPr>
-          <w:rFonts w:ascii="Consolas" w:hAnsi="Consolas" w:cs="Consolas"/>
-        </w:rPr>
-        <w:t>: blue</w:t>
+        <w:t>.selector { color: blue</w:t>
       </w:r>
       <w:r>
         <w:rPr>
@@ -7825,7 +6731,7 @@
         </w:numPr>
         <w:spacing w:beforeLines="20" w:before="62" w:afterLines="20" w:after="62" w:line="240" w:lineRule="auto"/>
       </w:pPr>
-      <w:bookmarkStart w:id="0" w:name="_Toc2325"/>
+      <w:bookmarkStart w:id="1" w:name="_Toc2325"/>
       <w:r>
         <w:rPr>
           <w:rFonts w:hint="eastAsia"/>
@@ -7838,7 +6744,7 @@
         </w:rPr>
         <w:t>的兼容性</w:t>
       </w:r>
-      <w:bookmarkEnd w:id="0"/>
+      <w:bookmarkEnd w:id="1"/>
     </w:p>
     <w:p>
       <w:pPr>
@@ -7964,20 +6870,7 @@
                 <w:rFonts w:ascii="Consolas" w:hAnsi="Consolas" w:cs="Consolas"/>
               </w:rPr>
               <w:tab/>
-            </w:r>
-            <w:proofErr w:type="spellStart"/>
-            <w:r>
-              <w:rPr>
-                <w:rFonts w:ascii="Consolas" w:hAnsi="Consolas" w:cs="Consolas"/>
-              </w:rPr>
-              <w:t>color:orange</w:t>
-            </w:r>
-            <w:proofErr w:type="spellEnd"/>
-            <w:r>
-              <w:rPr>
-                <w:rFonts w:ascii="Consolas" w:hAnsi="Consolas" w:cs="Consolas"/>
-              </w:rPr>
-              <w:t>;</w:t>
+              <w:t>color:orange;</w:t>
             </w:r>
           </w:p>
           <w:p>
@@ -8101,14 +6994,7 @@
         <w:rPr>
           <w:rFonts w:hint="eastAsia"/>
         </w:rPr>
-        <w:t>他的盒模型</w:t>
-      </w:r>
-      <w:proofErr w:type="gramStart"/>
-      <w:r>
-        <w:rPr>
-          <w:rFonts w:hint="eastAsia"/>
-        </w:rPr>
-        <w:t>是</w:t>
+        <w:t>他的盒模型是</w:t>
       </w:r>
       <w:r>
         <w:rPr>
@@ -8121,14 +7007,7 @@
         <w:rPr>
           <w:rFonts w:hint="eastAsia"/>
         </w:rPr>
-        <w:t>的</w:t>
-      </w:r>
-      <w:proofErr w:type="gramEnd"/>
-      <w:r>
-        <w:rPr>
-          <w:rFonts w:hint="eastAsia"/>
-        </w:rPr>
-        <w:t>。</w:t>
+        <w:t>的。</w:t>
       </w:r>
     </w:p>
     <w:p>
@@ -8396,23 +7275,7 @@
                 <w:color w:val="FF0000"/>
               </w:rPr>
               <w:tab/>
-              <w:t>-</w:t>
-            </w:r>
-            <w:proofErr w:type="gramStart"/>
-            <w:r>
-              <w:rPr>
-                <w:rFonts w:ascii="Consolas" w:hAnsi="Consolas" w:cs="Consolas"/>
-                <w:color w:val="FF0000"/>
-              </w:rPr>
-              <w:t>font-</w:t>
-            </w:r>
-            <w:proofErr w:type="gramEnd"/>
-            <w:r>
-              <w:rPr>
-                <w:rFonts w:ascii="Consolas" w:hAnsi="Consolas" w:cs="Consolas"/>
-                <w:color w:val="FF0000"/>
-              </w:rPr>
-              <w:t>size:0;</w:t>
+              <w:t>-font-size:0;</w:t>
             </w:r>
           </w:p>
           <w:p>
@@ -8454,13 +7317,7 @@
         <w:rPr>
           <w:rFonts w:hint="eastAsia"/>
         </w:rPr>
-        <w:t>4.</w:t>
-      </w:r>
-      <w:r>
-        <w:rPr>
-          <w:rFonts w:hint="eastAsia"/>
-        </w:rPr>
-        <w:t xml:space="preserve"> </w:t>
+        <w:t xml:space="preserve">4. </w:t>
       </w:r>
       <w:r>
         <w:rPr>
@@ -8663,19 +7520,16 @@
         <w:pStyle w:val="a5"/>
         <w:ind w:left="420" w:firstLineChars="0" w:firstLine="0"/>
         <w:rPr>
-          <w:rFonts w:ascii="Consolas" w:hAnsi="Consolas" w:cs="Consolas" w:hint="eastAsia"/>
+          <w:rFonts w:ascii="Consolas" w:hAnsi="Consolas" w:cs="Consolas"/>
         </w:rPr>
       </w:pPr>
       <w:r>
         <w:rPr>
           <w:rFonts w:ascii="Consolas" w:hAnsi="Consolas" w:cs="Consolas" w:hint="eastAsia"/>
           <w:color w:val="FF0000"/>
-          <w:highlight w:val="green"/>
         </w:rPr>
         <w:t>_zoom: 1;</w:t>
       </w:r>
-      <w:bookmarkStart w:id="1" w:name="_GoBack"/>
-      <w:bookmarkEnd w:id="1"/>
     </w:p>
     <w:p>
       <w:pPr>
@@ -8706,14 +7560,12 @@
         </w:rPr>
         <w:t>用</w:t>
       </w:r>
-      <w:proofErr w:type="spellStart"/>
       <w:r>
         <w:rPr>
           <w:rFonts w:hint="eastAsia"/>
         </w:rPr>
         <w:t>js</w:t>
       </w:r>
-      <w:proofErr w:type="spellEnd"/>
       <w:r>
         <w:rPr>
           <w:rFonts w:hint="eastAsia"/>
@@ -8724,9 +7576,6 @@
     <w:p>
       <w:pPr>
         <w:ind w:left="420"/>
-        <w:rPr>
-          <w:rFonts w:hint="eastAsia"/>
-        </w:rPr>
       </w:pPr>
     </w:p>
     <w:sectPr>
@@ -8737,6 +7586,56 @@
     </w:sectPr>
   </w:body>
 </w:document>
+</file>
+
+<file path=word/endnotes.xml><?xml version="1.0" encoding="utf-8"?>
+<w:endnotes xmlns:wpc="http://schemas.microsoft.com/office/word/2010/wordprocessingCanvas" xmlns:mc="http://schemas.openxmlformats.org/markup-compatibility/2006" xmlns:o="urn:schemas-microsoft-com:office:office" xmlns:r="http://schemas.openxmlformats.org/officeDocument/2006/relationships" xmlns:m="http://schemas.openxmlformats.org/officeDocument/2006/math" xmlns:v="urn:schemas-microsoft-com:vml" xmlns:wp14="http://schemas.microsoft.com/office/word/2010/wordprocessingDrawing" xmlns:wp="http://schemas.openxmlformats.org/drawingml/2006/wordprocessingDrawing" xmlns:w10="urn:schemas-microsoft-com:office:word" xmlns:w="http://schemas.openxmlformats.org/wordprocessingml/2006/main" xmlns:w14="http://schemas.microsoft.com/office/word/2010/wordml" xmlns:w15="http://schemas.microsoft.com/office/word/2012/wordml" xmlns:wpg="http://schemas.microsoft.com/office/word/2010/wordprocessingGroup" xmlns:wpi="http://schemas.microsoft.com/office/word/2010/wordprocessingInk" xmlns:wne="http://schemas.microsoft.com/office/word/2006/wordml" xmlns:wps="http://schemas.microsoft.com/office/word/2010/wordprocessingShape" mc:Ignorable="w14 w15 wp14">
+  <w:endnote w:type="separator" w:id="-1">
+    <w:p>
+      <w:pPr>
+        <w:spacing w:line="240" w:lineRule="auto"/>
+      </w:pPr>
+      <w:r>
+        <w:separator/>
+      </w:r>
+    </w:p>
+  </w:endnote>
+  <w:endnote w:type="continuationSeparator" w:id="0">
+    <w:p>
+      <w:pPr>
+        <w:spacing w:line="240" w:lineRule="auto"/>
+      </w:pPr>
+      <w:r>
+        <w:continuationSeparator/>
+      </w:r>
+    </w:p>
+  </w:endnote>
+</w:endnotes>
+</file>
+
+<file path=word/footnotes.xml><?xml version="1.0" encoding="utf-8"?>
+<w:footnotes xmlns:wpc="http://schemas.microsoft.com/office/word/2010/wordprocessingCanvas" xmlns:mc="http://schemas.openxmlformats.org/markup-compatibility/2006" xmlns:o="urn:schemas-microsoft-com:office:office" xmlns:r="http://schemas.openxmlformats.org/officeDocument/2006/relationships" xmlns:m="http://schemas.openxmlformats.org/officeDocument/2006/math" xmlns:v="urn:schemas-microsoft-com:vml" xmlns:wp14="http://schemas.microsoft.com/office/word/2010/wordprocessingDrawing" xmlns:wp="http://schemas.openxmlformats.org/drawingml/2006/wordprocessingDrawing" xmlns:w10="urn:schemas-microsoft-com:office:word" xmlns:w="http://schemas.openxmlformats.org/wordprocessingml/2006/main" xmlns:w14="http://schemas.microsoft.com/office/word/2010/wordml" xmlns:w15="http://schemas.microsoft.com/office/word/2012/wordml" xmlns:wpg="http://schemas.microsoft.com/office/word/2010/wordprocessingGroup" xmlns:wpi="http://schemas.microsoft.com/office/word/2010/wordprocessingInk" xmlns:wne="http://schemas.microsoft.com/office/word/2006/wordml" xmlns:wps="http://schemas.microsoft.com/office/word/2010/wordprocessingShape" mc:Ignorable="w14 w15 wp14">
+  <w:footnote w:type="separator" w:id="-1">
+    <w:p>
+      <w:pPr>
+        <w:spacing w:line="240" w:lineRule="auto"/>
+      </w:pPr>
+      <w:r>
+        <w:separator/>
+      </w:r>
+    </w:p>
+  </w:footnote>
+  <w:footnote w:type="continuationSeparator" w:id="0">
+    <w:p>
+      <w:pPr>
+        <w:spacing w:line="240" w:lineRule="auto"/>
+      </w:pPr>
+      <w:r>
+        <w:continuationSeparator/>
+      </w:r>
+    </w:p>
+  </w:footnote>
+</w:footnotes>
 </file>
 
 <file path=word/numbering.xml><?xml version="1.0" encoding="utf-8"?>
@@ -10136,6 +9035,75 @@
       <w:szCs w:val="32"/>
     </w:rPr>
   </w:style>
+  <w:style w:type="paragraph" w:styleId="a6">
+    <w:name w:val="header"/>
+    <w:basedOn w:val="a"/>
+    <w:link w:val="Char0"/>
+    <w:uiPriority w:val="99"/>
+    <w:unhideWhenUsed/>
+    <w:rsid w:val="00412E9C"/>
+    <w:pPr>
+      <w:pBdr>
+        <w:bottom w:val="single" w:sz="6" w:space="1" w:color="auto"/>
+      </w:pBdr>
+      <w:tabs>
+        <w:tab w:val="center" w:pos="4153"/>
+        <w:tab w:val="right" w:pos="8306"/>
+      </w:tabs>
+      <w:snapToGrid w:val="0"/>
+      <w:spacing w:line="240" w:lineRule="auto"/>
+      <w:jc w:val="center"/>
+    </w:pPr>
+    <w:rPr>
+      <w:sz w:val="18"/>
+      <w:szCs w:val="18"/>
+    </w:rPr>
+  </w:style>
+  <w:style w:type="character" w:customStyle="1" w:styleId="Char0">
+    <w:name w:val="页眉 Char"/>
+    <w:basedOn w:val="a0"/>
+    <w:link w:val="a6"/>
+    <w:uiPriority w:val="99"/>
+    <w:rsid w:val="00412E9C"/>
+    <w:rPr>
+      <w:rFonts w:ascii="Times New Roman" w:eastAsia="宋体" w:hAnsi="Times New Roman" w:cs="Times New Roman"/>
+      <w:sz w:val="18"/>
+      <w:szCs w:val="18"/>
+    </w:rPr>
+  </w:style>
+  <w:style w:type="paragraph" w:styleId="a7">
+    <w:name w:val="footer"/>
+    <w:basedOn w:val="a"/>
+    <w:link w:val="Char1"/>
+    <w:uiPriority w:val="99"/>
+    <w:unhideWhenUsed/>
+    <w:rsid w:val="00412E9C"/>
+    <w:pPr>
+      <w:tabs>
+        <w:tab w:val="center" w:pos="4153"/>
+        <w:tab w:val="right" w:pos="8306"/>
+      </w:tabs>
+      <w:snapToGrid w:val="0"/>
+      <w:spacing w:line="240" w:lineRule="auto"/>
+      <w:jc w:val="left"/>
+    </w:pPr>
+    <w:rPr>
+      <w:sz w:val="18"/>
+      <w:szCs w:val="18"/>
+    </w:rPr>
+  </w:style>
+  <w:style w:type="character" w:customStyle="1" w:styleId="Char1">
+    <w:name w:val="页脚 Char"/>
+    <w:basedOn w:val="a0"/>
+    <w:link w:val="a7"/>
+    <w:uiPriority w:val="99"/>
+    <w:rsid w:val="00412E9C"/>
+    <w:rPr>
+      <w:rFonts w:ascii="Times New Roman" w:eastAsia="宋体" w:hAnsi="Times New Roman" w:cs="Times New Roman"/>
+      <w:sz w:val="18"/>
+      <w:szCs w:val="18"/>
+    </w:rPr>
+  </w:style>
 </w:styles>
 </file>
 
